--- a/assets/pdf/cv.docx
+++ b/assets/pdf/cv.docx
@@ -1642,10 +1642,9 @@
     </w:p>
     <w:p>
       <w:pPr>
-        <w:ind w:left="-630" w:right="-1060"/>
-        <w:rPr>
-          <w:rFonts w:ascii="Times New Roman" w:hAnsi="Times New Roman" w:cs="Times New Roman"/>
-          <w:b/>
+        <w:ind w:right="-1060"/>
+        <w:rPr>
+          <w:rFonts w:ascii="Times New Roman" w:hAnsi="Times New Roman" w:cs="Times New Roman"/>
           <w:sz w:val="22"/>
           <w:szCs w:val="21"/>
         </w:rPr>
@@ -3887,29 +3886,42 @@
           <w:sz w:val="22"/>
           <w:szCs w:val="21"/>
         </w:rPr>
-        <w:t xml:space="preserve">Techniques involved: </w:t>
-      </w:r>
-      <w:r>
-        <w:rPr>
-          <w:rFonts w:ascii="Times New Roman" w:hAnsi="Times New Roman" w:cs="Times New Roman"/>
-          <w:bCs/>
-          <w:i/>
-          <w:iCs/>
-          <w:sz w:val="22"/>
-          <w:szCs w:val="21"/>
-        </w:rPr>
-        <w:t>automatic collection of data from various sources</w:t>
-      </w:r>
-      <w:r>
-        <w:rPr>
-          <w:rFonts w:ascii="Times New Roman" w:hAnsi="Times New Roman" w:cs="Times New Roman"/>
-          <w:bCs/>
-          <w:i/>
-          <w:iCs/>
-          <w:sz w:val="22"/>
-          <w:szCs w:val="21"/>
-        </w:rPr>
-        <w:t>, extending a real-world open-source smart home platform to implement our framework, deployment of the framework in a real-world setup</w:t>
+        <w:t>Techniques involved:</w:t>
+      </w:r>
+      <w:r>
+        <w:rPr>
+          <w:rFonts w:ascii="Times New Roman" w:hAnsi="Times New Roman" w:cs="Times New Roman"/>
+          <w:bCs/>
+          <w:i/>
+          <w:iCs/>
+          <w:sz w:val="22"/>
+          <w:szCs w:val="21"/>
+        </w:rPr>
+        <w:t xml:space="preserve"> reference monitor, integrity checks of smart home objects, automated data scraping, </w:t>
+      </w:r>
+      <w:proofErr w:type="gramStart"/>
+      <w:r>
+        <w:rPr>
+          <w:rFonts w:ascii="Times New Roman" w:hAnsi="Times New Roman" w:cs="Times New Roman"/>
+          <w:bCs/>
+          <w:i/>
+          <w:iCs/>
+          <w:sz w:val="22"/>
+          <w:szCs w:val="21"/>
+        </w:rPr>
+        <w:t>implementation</w:t>
+      </w:r>
+      <w:proofErr w:type="gramEnd"/>
+      <w:r>
+        <w:rPr>
+          <w:rFonts w:ascii="Times New Roman" w:hAnsi="Times New Roman" w:cs="Times New Roman"/>
+          <w:bCs/>
+          <w:i/>
+          <w:iCs/>
+          <w:sz w:val="22"/>
+          <w:szCs w:val="21"/>
+        </w:rPr>
+        <w:t xml:space="preserve"> and deployment in a real-world open-source smart home platform </w:t>
       </w:r>
     </w:p>
     <w:p>
@@ -3939,6 +3951,17 @@
           <w:szCs w:val="21"/>
         </w:rPr>
         <w:t>Under submission</w:t>
+      </w:r>
+      <w:r>
+        <w:rPr>
+          <w:rFonts w:ascii="Times New Roman" w:hAnsi="Times New Roman" w:cs="Times New Roman"/>
+          <w:bCs/>
+          <w:i/>
+          <w:iCs/>
+          <w:sz w:val="22"/>
+          <w:szCs w:val="21"/>
+        </w:rPr>
+        <w:br/>
       </w:r>
     </w:p>
     <w:p>
@@ -4573,32 +4596,12 @@
           <w:sz w:val="22"/>
           <w:szCs w:val="21"/>
         </w:rPr>
-        <w:t>MUSE (</w:t>
-      </w:r>
-      <w:proofErr w:type="spellStart"/>
-      <w:r>
-        <w:rPr>
-          <w:rFonts w:ascii="Times New Roman" w:hAnsi="Times New Roman" w:cs="Times New Roman"/>
-          <w:b/>
-          <w:sz w:val="22"/>
-          <w:szCs w:val="21"/>
-        </w:rPr>
-        <w:t>MUtation</w:t>
-      </w:r>
-      <w:proofErr w:type="spellEnd"/>
-      <w:r>
-        <w:rPr>
-          <w:rFonts w:ascii="Times New Roman" w:hAnsi="Times New Roman" w:cs="Times New Roman"/>
-          <w:b/>
-          <w:sz w:val="22"/>
-          <w:szCs w:val="21"/>
-        </w:rPr>
-        <w:t>-based Soundness Evaluation)</w:t>
-      </w:r>
-      <w:r>
-        <w:rPr>
-          <w:rFonts w:ascii="Times New Roman" w:hAnsi="Times New Roman" w:cs="Times New Roman"/>
-          <w:bCs/>
+        <w:t>MASC (Mutation-based Analysis of Static Crypto-misuse detection techniques)</w:t>
+      </w:r>
+      <w:r>
+        <w:rPr>
+          <w:rFonts w:ascii="Times New Roman" w:hAnsi="Times New Roman" w:cs="Times New Roman"/>
+          <w:b/>
           <w:sz w:val="22"/>
           <w:szCs w:val="21"/>
         </w:rPr>
@@ -4629,45 +4632,7 @@
           <w:sz w:val="22"/>
           <w:szCs w:val="21"/>
         </w:rPr>
-        <w:t xml:space="preserve">Designed a framework </w:t>
-      </w:r>
-      <w:r>
-        <w:rPr>
-          <w:rFonts w:ascii="Times New Roman" w:hAnsi="Times New Roman" w:cs="Times New Roman"/>
-          <w:bCs/>
-          <w:sz w:val="22"/>
-          <w:szCs w:val="21"/>
-        </w:rPr>
-        <w:t xml:space="preserve">for analyzing </w:t>
-      </w:r>
-      <w:r>
-        <w:rPr>
-          <w:rFonts w:ascii="Times New Roman" w:hAnsi="Times New Roman" w:cs="Times New Roman"/>
-          <w:bCs/>
-          <w:i/>
-          <w:iCs/>
-          <w:sz w:val="22"/>
-          <w:szCs w:val="21"/>
-        </w:rPr>
-        <w:t xml:space="preserve">soundness claims </w:t>
-      </w:r>
-      <w:r>
-        <w:rPr>
-          <w:rFonts w:ascii="Times New Roman" w:hAnsi="Times New Roman" w:cs="Times New Roman"/>
-          <w:bCs/>
-          <w:sz w:val="22"/>
-          <w:szCs w:val="21"/>
-        </w:rPr>
-        <w:t xml:space="preserve">of </w:t>
-      </w:r>
-      <w:r>
-        <w:rPr>
-          <w:rFonts w:ascii="Times New Roman" w:hAnsi="Times New Roman" w:cs="Times New Roman"/>
-          <w:bCs/>
-          <w:sz w:val="22"/>
-          <w:szCs w:val="21"/>
-        </w:rPr>
-        <w:t>Android static analysis tools</w:t>
+        <w:t>Framework for analyzing the soundness claims of static crypto-misuse detection tools</w:t>
       </w:r>
       <w:r>
         <w:rPr>
@@ -4703,25 +4668,27 @@
           <w:sz w:val="22"/>
           <w:szCs w:val="21"/>
         </w:rPr>
-        <w:t xml:space="preserve">Discovered undisclosed flaws in </w:t>
-      </w:r>
-      <w:r>
-        <w:rPr>
-          <w:rFonts w:ascii="Times New Roman" w:hAnsi="Times New Roman" w:cs="Times New Roman"/>
-          <w:bCs/>
-          <w:sz w:val="22"/>
-          <w:szCs w:val="21"/>
-        </w:rPr>
-        <w:t xml:space="preserve">multiple </w:t>
-      </w:r>
-      <w:r>
-        <w:rPr>
-          <w:rFonts w:ascii="Times New Roman" w:hAnsi="Times New Roman" w:cs="Times New Roman"/>
-          <w:bCs/>
-          <w:sz w:val="22"/>
-          <w:szCs w:val="21"/>
-        </w:rPr>
-        <w:t>prominent Android static analysis security tools</w:t>
+        <w:t xml:space="preserve">Designed and created a taxonomy of </w:t>
+      </w:r>
+      <w:proofErr w:type="gramStart"/>
+      <w:r>
+        <w:rPr>
+          <w:rFonts w:ascii="Times New Roman" w:hAnsi="Times New Roman" w:cs="Times New Roman"/>
+          <w:bCs/>
+          <w:sz w:val="22"/>
+          <w:szCs w:val="21"/>
+        </w:rPr>
+        <w:t>crypto-flaws</w:t>
+      </w:r>
+      <w:proofErr w:type="gramEnd"/>
+      <w:r>
+        <w:rPr>
+          <w:rFonts w:ascii="Times New Roman" w:hAnsi="Times New Roman" w:cs="Times New Roman"/>
+          <w:bCs/>
+          <w:sz w:val="22"/>
+          <w:szCs w:val="21"/>
+        </w:rPr>
+        <w:t xml:space="preserve"> commonly found in the wild</w:t>
       </w:r>
     </w:p>
     <w:p>
@@ -4750,7 +4717,74 @@
           <w:sz w:val="22"/>
           <w:szCs w:val="21"/>
         </w:rPr>
-        <w:t>USENIX ‘18</w:t>
+        <w:t xml:space="preserve">To appear at IEEE S&amp;P ’22 </w:t>
+      </w:r>
+      <w:r>
+        <w:rPr>
+          <w:rFonts w:ascii="Times New Roman" w:hAnsi="Times New Roman" w:cs="Times New Roman"/>
+          <w:bCs/>
+          <w:i/>
+          <w:iCs/>
+          <w:sz w:val="22"/>
+          <w:szCs w:val="21"/>
+        </w:rPr>
+        <w:br/>
+      </w:r>
+    </w:p>
+    <w:p>
+      <w:pPr>
+        <w:pStyle w:val="ListParagraph"/>
+        <w:numPr>
+          <w:ilvl w:val="0"/>
+          <w:numId w:val="4"/>
+        </w:numPr>
+        <w:ind w:right="-1060"/>
+        <w:rPr>
+          <w:rFonts w:ascii="Times New Roman" w:hAnsi="Times New Roman" w:cs="Times New Roman"/>
+          <w:b/>
+          <w:i/>
+          <w:iCs/>
+          <w:sz w:val="22"/>
+          <w:szCs w:val="21"/>
+        </w:rPr>
+      </w:pPr>
+      <w:r>
+        <w:rPr>
+          <w:rFonts w:ascii="Times New Roman" w:hAnsi="Times New Roman" w:cs="Times New Roman"/>
+          <w:b/>
+          <w:sz w:val="22"/>
+          <w:szCs w:val="21"/>
+        </w:rPr>
+        <w:t>MUSE (</w:t>
+      </w:r>
+      <w:proofErr w:type="spellStart"/>
+      <w:r>
+        <w:rPr>
+          <w:rFonts w:ascii="Times New Roman" w:hAnsi="Times New Roman" w:cs="Times New Roman"/>
+          <w:b/>
+          <w:sz w:val="22"/>
+          <w:szCs w:val="21"/>
+        </w:rPr>
+        <w:t>MUtation</w:t>
+      </w:r>
+      <w:proofErr w:type="spellEnd"/>
+      <w:r>
+        <w:rPr>
+          <w:rFonts w:ascii="Times New Roman" w:hAnsi="Times New Roman" w:cs="Times New Roman"/>
+          <w:b/>
+          <w:sz w:val="22"/>
+          <w:szCs w:val="21"/>
+        </w:rPr>
+        <w:t>-based Soundness Evaluation)</w:t>
+      </w:r>
+      <w:r>
+        <w:rPr>
+          <w:rFonts w:ascii="Times New Roman" w:hAnsi="Times New Roman" w:cs="Times New Roman"/>
+          <w:bCs/>
+          <w:sz w:val="22"/>
+          <w:szCs w:val="21"/>
+        </w:rPr>
+        <w:t>:</w:t>
       </w:r>
     </w:p>
     <w:p>
@@ -4777,6 +4811,163 @@
           <w:sz w:val="22"/>
           <w:szCs w:val="21"/>
         </w:rPr>
+        <w:t>Framework</w:t>
+      </w:r>
+      <w:r>
+        <w:rPr>
+          <w:rFonts w:ascii="Times New Roman" w:hAnsi="Times New Roman" w:cs="Times New Roman"/>
+          <w:bCs/>
+          <w:sz w:val="22"/>
+          <w:szCs w:val="21"/>
+        </w:rPr>
+        <w:t xml:space="preserve"> </w:t>
+      </w:r>
+      <w:r>
+        <w:rPr>
+          <w:rFonts w:ascii="Times New Roman" w:hAnsi="Times New Roman" w:cs="Times New Roman"/>
+          <w:bCs/>
+          <w:sz w:val="22"/>
+          <w:szCs w:val="21"/>
+        </w:rPr>
+        <w:t xml:space="preserve">for analyzing </w:t>
+      </w:r>
+      <w:r>
+        <w:rPr>
+          <w:rFonts w:ascii="Times New Roman" w:hAnsi="Times New Roman" w:cs="Times New Roman"/>
+          <w:bCs/>
+          <w:i/>
+          <w:iCs/>
+          <w:sz w:val="22"/>
+          <w:szCs w:val="21"/>
+        </w:rPr>
+        <w:t xml:space="preserve">soundness claims </w:t>
+      </w:r>
+      <w:r>
+        <w:rPr>
+          <w:rFonts w:ascii="Times New Roman" w:hAnsi="Times New Roman" w:cs="Times New Roman"/>
+          <w:bCs/>
+          <w:sz w:val="22"/>
+          <w:szCs w:val="21"/>
+        </w:rPr>
+        <w:t xml:space="preserve">of </w:t>
+      </w:r>
+      <w:r>
+        <w:rPr>
+          <w:rFonts w:ascii="Times New Roman" w:hAnsi="Times New Roman" w:cs="Times New Roman"/>
+          <w:bCs/>
+          <w:sz w:val="22"/>
+          <w:szCs w:val="21"/>
+        </w:rPr>
+        <w:t>Android static analysis tools</w:t>
+      </w:r>
+      <w:r>
+        <w:rPr>
+          <w:rFonts w:ascii="Times New Roman" w:hAnsi="Times New Roman" w:cs="Times New Roman"/>
+          <w:bCs/>
+          <w:sz w:val="22"/>
+          <w:szCs w:val="21"/>
+        </w:rPr>
+        <w:t xml:space="preserve"> leveraging concepts from mutation testing</w:t>
+      </w:r>
+    </w:p>
+    <w:p>
+      <w:pPr>
+        <w:pStyle w:val="ListParagraph"/>
+        <w:numPr>
+          <w:ilvl w:val="1"/>
+          <w:numId w:val="4"/>
+        </w:numPr>
+        <w:ind w:right="-1060"/>
+        <w:rPr>
+          <w:rFonts w:ascii="Times New Roman" w:hAnsi="Times New Roman" w:cs="Times New Roman"/>
+          <w:b/>
+          <w:i/>
+          <w:iCs/>
+          <w:sz w:val="22"/>
+          <w:szCs w:val="21"/>
+        </w:rPr>
+      </w:pPr>
+      <w:r>
+        <w:rPr>
+          <w:rFonts w:ascii="Times New Roman" w:hAnsi="Times New Roman" w:cs="Times New Roman"/>
+          <w:bCs/>
+          <w:sz w:val="22"/>
+          <w:szCs w:val="21"/>
+        </w:rPr>
+        <w:t xml:space="preserve">Discovered undisclosed flaws in </w:t>
+      </w:r>
+      <w:r>
+        <w:rPr>
+          <w:rFonts w:ascii="Times New Roman" w:hAnsi="Times New Roman" w:cs="Times New Roman"/>
+          <w:bCs/>
+          <w:sz w:val="22"/>
+          <w:szCs w:val="21"/>
+        </w:rPr>
+        <w:t xml:space="preserve">multiple </w:t>
+      </w:r>
+      <w:r>
+        <w:rPr>
+          <w:rFonts w:ascii="Times New Roman" w:hAnsi="Times New Roman" w:cs="Times New Roman"/>
+          <w:bCs/>
+          <w:sz w:val="22"/>
+          <w:szCs w:val="21"/>
+        </w:rPr>
+        <w:t>prominent Android static analysis security tools</w:t>
+      </w:r>
+    </w:p>
+    <w:p>
+      <w:pPr>
+        <w:pStyle w:val="ListParagraph"/>
+        <w:numPr>
+          <w:ilvl w:val="1"/>
+          <w:numId w:val="4"/>
+        </w:numPr>
+        <w:ind w:right="-1060"/>
+        <w:rPr>
+          <w:rFonts w:ascii="Times New Roman" w:hAnsi="Times New Roman" w:cs="Times New Roman"/>
+          <w:b/>
+          <w:i/>
+          <w:iCs/>
+          <w:sz w:val="22"/>
+          <w:szCs w:val="21"/>
+        </w:rPr>
+      </w:pPr>
+      <w:r>
+        <w:rPr>
+          <w:rFonts w:ascii="Times New Roman" w:hAnsi="Times New Roman" w:cs="Times New Roman"/>
+          <w:bCs/>
+          <w:i/>
+          <w:iCs/>
+          <w:sz w:val="22"/>
+          <w:szCs w:val="21"/>
+        </w:rPr>
+        <w:t>USENIX ‘18</w:t>
+      </w:r>
+    </w:p>
+    <w:p>
+      <w:pPr>
+        <w:pStyle w:val="ListParagraph"/>
+        <w:numPr>
+          <w:ilvl w:val="1"/>
+          <w:numId w:val="4"/>
+        </w:numPr>
+        <w:ind w:right="-1060"/>
+        <w:rPr>
+          <w:rFonts w:ascii="Times New Roman" w:hAnsi="Times New Roman" w:cs="Times New Roman"/>
+          <w:b/>
+          <w:i/>
+          <w:iCs/>
+          <w:sz w:val="22"/>
+          <w:szCs w:val="21"/>
+        </w:rPr>
+      </w:pPr>
+      <w:r>
+        <w:rPr>
+          <w:rFonts w:ascii="Times New Roman" w:hAnsi="Times New Roman" w:cs="Times New Roman"/>
+          <w:bCs/>
+          <w:sz w:val="22"/>
+          <w:szCs w:val="21"/>
+        </w:rPr>
         <w:t>A journal extension</w:t>
       </w:r>
       <w:r>
@@ -5010,6 +5201,7 @@
           <w:sz w:val="22"/>
           <w:szCs w:val="21"/>
         </w:rPr>
+        <w:lastRenderedPageBreak/>
         <w:t>Created safety</w:t>
       </w:r>
       <w:r>
@@ -5330,7 +5522,6 @@
           <w:sz w:val="22"/>
           <w:szCs w:val="21"/>
         </w:rPr>
-        <w:lastRenderedPageBreak/>
         <w:t>Programming for Data Science (CSCI 140), Spring 2019</w:t>
       </w:r>
       <w:r>
@@ -8281,15 +8472,6 @@
           <w:szCs w:val="22"/>
         </w:rPr>
         <w:br/>
-      </w:r>
-      <w:r>
-        <w:rPr>
-          <w:rFonts w:ascii="TimesNewRomanPSMT" w:hAnsi="TimesNewRomanPSMT"/>
-          <w:color w:val="1E1E23"/>
-          <w:sz w:val="22"/>
-          <w:szCs w:val="22"/>
-        </w:rPr>
-        <w:lastRenderedPageBreak/>
         <w:t xml:space="preserve">Contact: </w:t>
       </w:r>
       <w:hyperlink r:id="rId28" w:history="1">

--- a/assets/pdf/cv.docx
+++ b/assets/pdf/cv.docx
@@ -1,6 +1,6 @@
 
 <file path=word/document.xml><?xml version="1.0" encoding="utf-8"?>
-<w:document xmlns:wpc="http://schemas.microsoft.com/office/word/2010/wordprocessingCanvas" xmlns:cx="http://schemas.microsoft.com/office/drawing/2014/chartex" xmlns:cx1="http://schemas.microsoft.com/office/drawing/2015/9/8/chartex" xmlns:cx2="http://schemas.microsoft.com/office/drawing/2015/10/21/chartex" xmlns:cx3="http://schemas.microsoft.com/office/drawing/2016/5/9/chartex" xmlns:cx4="http://schemas.microsoft.com/office/drawing/2016/5/10/chartex" xmlns:cx5="http://schemas.microsoft.com/office/drawing/2016/5/11/chartex" xmlns:cx6="http://schemas.microsoft.com/office/drawing/2016/5/12/chartex" xmlns:cx7="http://schemas.microsoft.com/office/drawing/2016/5/13/chartex" xmlns:cx8="http://schemas.microsoft.com/office/drawing/2016/5/14/chartex" xmlns:mc="http://schemas.openxmlformats.org/markup-compatibility/2006" xmlns:aink="http://schemas.microsoft.com/office/drawing/2016/ink" xmlns:am3d="http://schemas.microsoft.com/office/drawing/2017/model3d" xmlns:o="urn:schemas-microsoft-com:office:office" xmlns:r="http://schemas.openxmlformats.org/officeDocument/2006/relationships" xmlns:m="http://schemas.openxmlformats.org/officeDocument/2006/math" xmlns:v="urn:schemas-microsoft-com:vml" xmlns:wp14="http://schemas.microsoft.com/office/word/2010/wordprocessingDrawing" xmlns:wp="http://schemas.openxmlformats.org/drawingml/2006/wordprocessingDrawing" xmlns:w10="urn:schemas-microsoft-com:office:word" xmlns:w="http://schemas.openxmlformats.org/wordprocessingml/2006/main" xmlns:w14="http://schemas.microsoft.com/office/word/2010/wordml" xmlns:w15="http://schemas.microsoft.com/office/word/2012/wordml" xmlns:w16cex="http://schemas.microsoft.com/office/word/2018/wordml/cex" xmlns:w16cid="http://schemas.microsoft.com/office/word/2016/wordml/cid" xmlns:w16="http://schemas.microsoft.com/office/word/2018/wordml" xmlns:w16sdtdh="http://schemas.microsoft.com/office/word/2020/wordml/sdtdatahash" xmlns:w16se="http://schemas.microsoft.com/office/word/2015/wordml/symex" xmlns:wpg="http://schemas.microsoft.com/office/word/2010/wordprocessingGroup" xmlns:wpi="http://schemas.microsoft.com/office/word/2010/wordprocessingInk" xmlns:wne="http://schemas.microsoft.com/office/word/2006/wordml" xmlns:wps="http://schemas.microsoft.com/office/word/2010/wordprocessingShape" mc:Ignorable="w14 w15 w16se w16cid w16 w16cex w16sdtdh wp14">
+<w:document xmlns:wpc="http://schemas.microsoft.com/office/word/2010/wordprocessingCanvas" xmlns:cx="http://schemas.microsoft.com/office/drawing/2014/chartex" xmlns:cx1="http://schemas.microsoft.com/office/drawing/2015/9/8/chartex" xmlns:cx2="http://schemas.microsoft.com/office/drawing/2015/10/21/chartex" xmlns:cx3="http://schemas.microsoft.com/office/drawing/2016/5/9/chartex" xmlns:cx4="http://schemas.microsoft.com/office/drawing/2016/5/10/chartex" xmlns:cx5="http://schemas.microsoft.com/office/drawing/2016/5/11/chartex" xmlns:cx6="http://schemas.microsoft.com/office/drawing/2016/5/12/chartex" xmlns:cx7="http://schemas.microsoft.com/office/drawing/2016/5/13/chartex" xmlns:cx8="http://schemas.microsoft.com/office/drawing/2016/5/14/chartex" xmlns:mc="http://schemas.openxmlformats.org/markup-compatibility/2006" xmlns:aink="http://schemas.microsoft.com/office/drawing/2016/ink" xmlns:am3d="http://schemas.microsoft.com/office/drawing/2017/model3d" xmlns:o="urn:schemas-microsoft-com:office:office" xmlns:oel="http://schemas.microsoft.com/office/2019/extlst" xmlns:r="http://schemas.openxmlformats.org/officeDocument/2006/relationships" xmlns:m="http://schemas.openxmlformats.org/officeDocument/2006/math" xmlns:v="urn:schemas-microsoft-com:vml" xmlns:wp14="http://schemas.microsoft.com/office/word/2010/wordprocessingDrawing" xmlns:wp="http://schemas.openxmlformats.org/drawingml/2006/wordprocessingDrawing" xmlns:w10="urn:schemas-microsoft-com:office:word" xmlns:w="http://schemas.openxmlformats.org/wordprocessingml/2006/main" xmlns:w14="http://schemas.microsoft.com/office/word/2010/wordml" xmlns:w15="http://schemas.microsoft.com/office/word/2012/wordml" xmlns:w16cex="http://schemas.microsoft.com/office/word/2018/wordml/cex" xmlns:w16cid="http://schemas.microsoft.com/office/word/2016/wordml/cid" xmlns:w16="http://schemas.microsoft.com/office/word/2018/wordml" xmlns:w16sdtdh="http://schemas.microsoft.com/office/word/2020/wordml/sdtdatahash" xmlns:w16se="http://schemas.microsoft.com/office/word/2015/wordml/symex" xmlns:wpg="http://schemas.microsoft.com/office/word/2010/wordprocessingGroup" xmlns:wpi="http://schemas.microsoft.com/office/word/2010/wordprocessingInk" xmlns:wne="http://schemas.microsoft.com/office/word/2006/wordml" xmlns:wps="http://schemas.microsoft.com/office/word/2010/wordprocessingShape" mc:Ignorable="w14 w15 w16se w16cid w16 w16cex w16sdtdh wp14">
   <w:body>
     <w:p>
       <w:pPr>
@@ -46,7 +46,21 @@
           <w:rFonts w:ascii="Times New Roman" w:hAnsi="Times New Roman" w:cs="Times New Roman"/>
           <w:bCs/>
         </w:rPr>
-        <w:t xml:space="preserve">Room 331, </w:t>
+        <w:t xml:space="preserve">Room </w:t>
+      </w:r>
+      <w:r>
+        <w:rPr>
+          <w:rFonts w:ascii="Times New Roman" w:hAnsi="Times New Roman" w:cs="Times New Roman"/>
+          <w:bCs/>
+        </w:rPr>
+        <w:t>101A</w:t>
+      </w:r>
+      <w:r>
+        <w:rPr>
+          <w:rFonts w:ascii="Times New Roman" w:hAnsi="Times New Roman" w:cs="Times New Roman"/>
+          <w:bCs/>
+        </w:rPr>
+        <w:t xml:space="preserve">, </w:t>
       </w:r>
       <w:r>
         <w:rPr>
@@ -359,7 +373,25 @@
             <w:sz w:val="22"/>
             <w:szCs w:val="21"/>
           </w:rPr>
-          <w:t>multiple news outlets</w:t>
+          <w:t>multiple n</w:t>
+        </w:r>
+        <w:r>
+          <w:rPr>
+            <w:rStyle w:val="Hyperlink"/>
+            <w:rFonts w:ascii="Times New Roman" w:hAnsi="Times New Roman" w:cs="Times New Roman"/>
+            <w:sz w:val="22"/>
+            <w:szCs w:val="21"/>
+          </w:rPr>
+          <w:t>e</w:t>
+        </w:r>
+        <w:r>
+          <w:rPr>
+            <w:rStyle w:val="Hyperlink"/>
+            <w:rFonts w:ascii="Times New Roman" w:hAnsi="Times New Roman" w:cs="Times New Roman"/>
+            <w:sz w:val="22"/>
+            <w:szCs w:val="21"/>
+          </w:rPr>
+          <w:t>ws outlets</w:t>
         </w:r>
       </w:hyperlink>
       <w:r>
@@ -744,27 +776,25 @@
           <w:sz w:val="22"/>
           <w:szCs w:val="21"/>
         </w:rPr>
-        <w:t xml:space="preserve"> Campus, </w:t>
-      </w:r>
-      <w:proofErr w:type="spellStart"/>
-      <w:r>
-        <w:rPr>
-          <w:rFonts w:ascii="Times New Roman" w:hAnsi="Times New Roman" w:cs="Times New Roman"/>
-          <w:b/>
-          <w:sz w:val="22"/>
-          <w:szCs w:val="21"/>
-        </w:rPr>
-        <w:t>Tribhuwan</w:t>
-      </w:r>
-      <w:proofErr w:type="spellEnd"/>
-      <w:r>
-        <w:rPr>
-          <w:rFonts w:ascii="Times New Roman" w:hAnsi="Times New Roman" w:cs="Times New Roman"/>
-          <w:b/>
-          <w:sz w:val="22"/>
-          <w:szCs w:val="21"/>
-        </w:rPr>
-        <w:t xml:space="preserve"> University</w:t>
+        <w:t xml:space="preserve"> Campus, Tribhu</w:t>
+      </w:r>
+      <w:r>
+        <w:rPr>
+          <w:rFonts w:ascii="Times New Roman" w:hAnsi="Times New Roman" w:cs="Times New Roman"/>
+          <w:b/>
+          <w:sz w:val="22"/>
+          <w:szCs w:val="21"/>
+        </w:rPr>
+        <w:t>v</w:t>
+      </w:r>
+      <w:r>
+        <w:rPr>
+          <w:rFonts w:ascii="Times New Roman" w:hAnsi="Times New Roman" w:cs="Times New Roman"/>
+          <w:b/>
+          <w:sz w:val="22"/>
+          <w:szCs w:val="21"/>
+        </w:rPr>
+        <w:t>an University</w:t>
       </w:r>
       <w:r>
         <w:rPr>
@@ -1067,20 +1097,8 @@
           <w:sz w:val="22"/>
           <w:szCs w:val="21"/>
         </w:rPr>
-        <w:t xml:space="preserve">Kaushal </w:t>
-      </w:r>
-      <w:proofErr w:type="spellStart"/>
-      <w:r>
-        <w:rPr>
-          <w:rFonts w:ascii="Times New Roman" w:hAnsi="Times New Roman" w:cs="Times New Roman"/>
-          <w:b/>
-          <w:bCs/>
-          <w:sz w:val="22"/>
-          <w:szCs w:val="21"/>
-        </w:rPr>
-        <w:t>Kafle</w:t>
-      </w:r>
-      <w:proofErr w:type="spellEnd"/>
+        <w:t>Kaushal Kafle</w:t>
+      </w:r>
       <w:r>
         <w:rPr>
           <w:rFonts w:ascii="Times New Roman" w:hAnsi="Times New Roman" w:cs="Times New Roman"/>
@@ -1665,6 +1683,224 @@
           <w:sz w:val="22"/>
           <w:szCs w:val="21"/>
         </w:rPr>
+        <w:t xml:space="preserve">Sunil </w:t>
+      </w:r>
+      <w:proofErr w:type="spellStart"/>
+      <w:r>
+        <w:rPr>
+          <w:rFonts w:ascii="Times New Roman" w:hAnsi="Times New Roman" w:cs="Times New Roman"/>
+          <w:sz w:val="22"/>
+          <w:szCs w:val="21"/>
+        </w:rPr>
+        <w:t>Manandhar</w:t>
+      </w:r>
+      <w:proofErr w:type="spellEnd"/>
+      <w:r>
+        <w:rPr>
+          <w:rFonts w:ascii="Times New Roman" w:hAnsi="Times New Roman" w:cs="Times New Roman"/>
+          <w:sz w:val="22"/>
+          <w:szCs w:val="21"/>
+        </w:rPr>
+        <w:t xml:space="preserve">, </w:t>
+      </w:r>
+      <w:r>
+        <w:rPr>
+          <w:rFonts w:ascii="Times New Roman" w:hAnsi="Times New Roman" w:cs="Times New Roman"/>
+          <w:b/>
+          <w:bCs/>
+          <w:sz w:val="22"/>
+          <w:szCs w:val="21"/>
+        </w:rPr>
+        <w:t>Kaushal Kafle</w:t>
+      </w:r>
+      <w:r>
+        <w:rPr>
+          <w:rFonts w:ascii="Times New Roman" w:hAnsi="Times New Roman" w:cs="Times New Roman"/>
+          <w:sz w:val="22"/>
+          <w:szCs w:val="21"/>
+        </w:rPr>
+        <w:t>, B</w:t>
+      </w:r>
+      <w:r>
+        <w:rPr>
+          <w:rFonts w:ascii="Times New Roman" w:hAnsi="Times New Roman" w:cs="Times New Roman"/>
+          <w:sz w:val="22"/>
+          <w:szCs w:val="21"/>
+        </w:rPr>
+        <w:t>enjamin</w:t>
+      </w:r>
+      <w:r>
+        <w:rPr>
+          <w:rFonts w:ascii="Times New Roman" w:hAnsi="Times New Roman" w:cs="Times New Roman"/>
+          <w:sz w:val="22"/>
+          <w:szCs w:val="21"/>
+        </w:rPr>
+        <w:t xml:space="preserve"> </w:t>
+      </w:r>
+      <w:proofErr w:type="spellStart"/>
+      <w:r>
+        <w:rPr>
+          <w:rFonts w:ascii="Times New Roman" w:hAnsi="Times New Roman" w:cs="Times New Roman"/>
+          <w:sz w:val="22"/>
+          <w:szCs w:val="21"/>
+        </w:rPr>
+        <w:t>Andow</w:t>
+      </w:r>
+      <w:proofErr w:type="spellEnd"/>
+      <w:r>
+        <w:rPr>
+          <w:rFonts w:ascii="Times New Roman" w:hAnsi="Times New Roman" w:cs="Times New Roman"/>
+          <w:sz w:val="22"/>
+          <w:szCs w:val="21"/>
+        </w:rPr>
+        <w:t>, K</w:t>
+      </w:r>
+      <w:r>
+        <w:rPr>
+          <w:rFonts w:ascii="Times New Roman" w:hAnsi="Times New Roman" w:cs="Times New Roman"/>
+          <w:sz w:val="22"/>
+          <w:szCs w:val="21"/>
+        </w:rPr>
+        <w:t>apil</w:t>
+      </w:r>
+      <w:r>
+        <w:rPr>
+          <w:rFonts w:ascii="Times New Roman" w:hAnsi="Times New Roman" w:cs="Times New Roman"/>
+          <w:sz w:val="22"/>
+          <w:szCs w:val="21"/>
+        </w:rPr>
+        <w:t xml:space="preserve"> Singh, and </w:t>
+      </w:r>
+      <w:proofErr w:type="spellStart"/>
+      <w:r>
+        <w:rPr>
+          <w:rFonts w:ascii="Times New Roman" w:hAnsi="Times New Roman" w:cs="Times New Roman"/>
+          <w:sz w:val="22"/>
+          <w:szCs w:val="21"/>
+        </w:rPr>
+        <w:t>Adwait</w:t>
+      </w:r>
+      <w:proofErr w:type="spellEnd"/>
+      <w:r>
+        <w:rPr>
+          <w:rFonts w:ascii="Times New Roman" w:hAnsi="Times New Roman" w:cs="Times New Roman"/>
+          <w:sz w:val="22"/>
+          <w:szCs w:val="21"/>
+        </w:rPr>
+        <w:t xml:space="preserve"> Nadkarni, </w:t>
+      </w:r>
+      <w:r>
+        <w:rPr>
+          <w:rFonts w:ascii="Times New Roman" w:hAnsi="Times New Roman" w:cs="Times New Roman"/>
+          <w:sz w:val="22"/>
+          <w:szCs w:val="21"/>
+        </w:rPr>
+        <w:t>“</w:t>
+      </w:r>
+      <w:r>
+        <w:rPr>
+          <w:rFonts w:ascii="Times New Roman" w:hAnsi="Times New Roman" w:cs="Times New Roman"/>
+          <w:sz w:val="22"/>
+          <w:szCs w:val="21"/>
+        </w:rPr>
+        <w:t>Smart Home Privacy Policies Demystified: A Study of Availability, Content, and Coverage</w:t>
+      </w:r>
+      <w:r>
+        <w:rPr>
+          <w:rFonts w:ascii="Times New Roman" w:hAnsi="Times New Roman" w:cs="Times New Roman"/>
+          <w:sz w:val="22"/>
+          <w:szCs w:val="21"/>
+        </w:rPr>
+        <w:t>”.</w:t>
+      </w:r>
+      <w:r>
+        <w:rPr>
+          <w:rFonts w:ascii="Times New Roman" w:hAnsi="Times New Roman" w:cs="Times New Roman"/>
+          <w:sz w:val="22"/>
+          <w:szCs w:val="21"/>
+        </w:rPr>
+        <w:t xml:space="preserve"> </w:t>
+      </w:r>
+      <w:r>
+        <w:rPr>
+          <w:rFonts w:ascii="Times New Roman" w:hAnsi="Times New Roman" w:cs="Times New Roman"/>
+          <w:sz w:val="22"/>
+          <w:szCs w:val="21"/>
+        </w:rPr>
+        <w:t>I</w:t>
+      </w:r>
+      <w:r>
+        <w:rPr>
+          <w:rFonts w:ascii="Times New Roman" w:hAnsi="Times New Roman" w:cs="Times New Roman"/>
+          <w:sz w:val="22"/>
+          <w:szCs w:val="21"/>
+        </w:rPr>
+        <w:t xml:space="preserve">n </w:t>
+      </w:r>
+      <w:r>
+        <w:rPr>
+          <w:rFonts w:ascii="Times New Roman" w:hAnsi="Times New Roman" w:cs="Times New Roman"/>
+          <w:i/>
+          <w:iCs/>
+          <w:sz w:val="22"/>
+          <w:szCs w:val="21"/>
+        </w:rPr>
+        <w:t>Proceedings of the 31st USENIX Security Symposium (USENIX)</w:t>
+      </w:r>
+      <w:r>
+        <w:rPr>
+          <w:rFonts w:ascii="Times New Roman" w:hAnsi="Times New Roman" w:cs="Times New Roman"/>
+          <w:sz w:val="22"/>
+          <w:szCs w:val="21"/>
+        </w:rPr>
+        <w:t xml:space="preserve">, Boston, MA, USA, 2022. </w:t>
+      </w:r>
+      <w:r>
+        <w:rPr>
+          <w:rFonts w:ascii="Times New Roman" w:hAnsi="Times New Roman" w:cs="Times New Roman"/>
+          <w:i/>
+          <w:iCs/>
+          <w:sz w:val="22"/>
+          <w:szCs w:val="21"/>
+        </w:rPr>
+        <w:t>T</w:t>
+      </w:r>
+      <w:r>
+        <w:rPr>
+          <w:rFonts w:ascii="Times New Roman" w:hAnsi="Times New Roman" w:cs="Times New Roman"/>
+          <w:i/>
+          <w:iCs/>
+          <w:sz w:val="22"/>
+          <w:szCs w:val="21"/>
+        </w:rPr>
+        <w:t>o appear.</w:t>
+      </w:r>
+    </w:p>
+    <w:p>
+      <w:pPr>
+        <w:ind w:right="-1060"/>
+        <w:rPr>
+          <w:rFonts w:ascii="Times New Roman" w:hAnsi="Times New Roman" w:cs="Times New Roman"/>
+          <w:sz w:val="22"/>
+          <w:szCs w:val="21"/>
+        </w:rPr>
+      </w:pPr>
+    </w:p>
+    <w:p>
+      <w:pPr>
+        <w:ind w:left="-630" w:right="-1060"/>
+        <w:rPr>
+          <w:rFonts w:ascii="Times New Roman" w:hAnsi="Times New Roman" w:cs="Times New Roman"/>
+          <w:sz w:val="22"/>
+          <w:szCs w:val="21"/>
+        </w:rPr>
+      </w:pPr>
+      <w:r>
+        <w:rPr>
+          <w:rFonts w:ascii="Times New Roman" w:hAnsi="Times New Roman" w:cs="Times New Roman"/>
+          <w:sz w:val="22"/>
+          <w:szCs w:val="21"/>
+        </w:rPr>
         <w:t>Amit Seal Ami, N</w:t>
       </w:r>
       <w:r>
@@ -1691,20 +1927,8 @@
           <w:sz w:val="22"/>
           <w:szCs w:val="21"/>
         </w:rPr>
-        <w:t xml:space="preserve">Kaushal </w:t>
-      </w:r>
-      <w:proofErr w:type="spellStart"/>
-      <w:r>
-        <w:rPr>
-          <w:rFonts w:ascii="Times New Roman" w:hAnsi="Times New Roman" w:cs="Times New Roman"/>
-          <w:b/>
-          <w:bCs/>
-          <w:sz w:val="22"/>
-          <w:szCs w:val="21"/>
-        </w:rPr>
-        <w:t>Kafle</w:t>
-      </w:r>
-      <w:proofErr w:type="spellEnd"/>
+        <w:t>Kaushal Kafle</w:t>
+      </w:r>
       <w:r>
         <w:rPr>
           <w:rFonts w:ascii="Times New Roman" w:hAnsi="Times New Roman" w:cs="Times New Roman"/>
@@ -1910,20 +2134,8 @@
           <w:sz w:val="22"/>
           <w:szCs w:val="21"/>
         </w:rPr>
-        <w:t xml:space="preserve">Kaushal </w:t>
-      </w:r>
-      <w:proofErr w:type="spellStart"/>
-      <w:r>
-        <w:rPr>
-          <w:rFonts w:ascii="Times New Roman" w:hAnsi="Times New Roman" w:cs="Times New Roman"/>
-          <w:b/>
-          <w:bCs/>
-          <w:sz w:val="22"/>
-          <w:szCs w:val="21"/>
-        </w:rPr>
-        <w:t>Kafle</w:t>
-      </w:r>
-      <w:proofErr w:type="spellEnd"/>
+        <w:t>Kaushal Kafle</w:t>
+      </w:r>
       <w:r>
         <w:rPr>
           <w:rFonts w:ascii="Times New Roman" w:hAnsi="Times New Roman" w:cs="Times New Roman"/>
@@ -2108,20 +2320,8 @@
           <w:sz w:val="22"/>
           <w:szCs w:val="21"/>
         </w:rPr>
-        <w:t xml:space="preserve">Kaushal </w:t>
-      </w:r>
-      <w:proofErr w:type="spellStart"/>
-      <w:r>
-        <w:rPr>
-          <w:rFonts w:ascii="Times New Roman" w:hAnsi="Times New Roman" w:cs="Times New Roman"/>
-          <w:b/>
-          <w:bCs/>
-          <w:sz w:val="22"/>
-          <w:szCs w:val="21"/>
-        </w:rPr>
-        <w:t>Kafle</w:t>
-      </w:r>
-      <w:proofErr w:type="spellEnd"/>
+        <w:t>Kaushal Kafle</w:t>
+      </w:r>
       <w:r>
         <w:rPr>
           <w:rFonts w:ascii="Times New Roman" w:hAnsi="Times New Roman" w:cs="Times New Roman"/>
@@ -2665,6 +2865,7 @@
           <w:sz w:val="22"/>
           <w:szCs w:val="21"/>
         </w:rPr>
+        <w:lastRenderedPageBreak/>
         <w:t xml:space="preserve">Richard </w:t>
       </w:r>
       <w:proofErr w:type="spellStart"/>
@@ -2693,20 +2894,8 @@
           <w:sz w:val="22"/>
           <w:szCs w:val="21"/>
         </w:rPr>
-        <w:t xml:space="preserve">Kaushal </w:t>
-      </w:r>
-      <w:proofErr w:type="spellStart"/>
-      <w:r>
-        <w:rPr>
-          <w:rFonts w:ascii="Times New Roman" w:hAnsi="Times New Roman" w:cs="Times New Roman"/>
-          <w:b/>
-          <w:bCs/>
-          <w:sz w:val="22"/>
-          <w:szCs w:val="21"/>
-        </w:rPr>
-        <w:t>Kafle</w:t>
-      </w:r>
-      <w:proofErr w:type="spellEnd"/>
+        <w:t>Kaushal Kafle</w:t>
+      </w:r>
       <w:r>
         <w:rPr>
           <w:rFonts w:ascii="Times New Roman" w:hAnsi="Times New Roman" w:cs="Times New Roman"/>
@@ -2952,19 +3141,8 @@
           <w:sz w:val="22"/>
           <w:szCs w:val="21"/>
         </w:rPr>
-        <w:t xml:space="preserve">aushal </w:t>
-      </w:r>
-      <w:proofErr w:type="spellStart"/>
-      <w:r>
-        <w:rPr>
-          <w:rFonts w:ascii="Times New Roman" w:hAnsi="Times New Roman" w:cs="Times New Roman"/>
-          <w:b/>
-          <w:sz w:val="22"/>
-          <w:szCs w:val="21"/>
-        </w:rPr>
-        <w:t>Kafle</w:t>
-      </w:r>
-      <w:proofErr w:type="spellEnd"/>
+        <w:t>aushal Kafle</w:t>
+      </w:r>
       <w:r>
         <w:rPr>
           <w:rFonts w:ascii="Times New Roman" w:hAnsi="Times New Roman" w:cs="Times New Roman"/>
@@ -5049,6 +5227,7 @@
           <w:sz w:val="22"/>
           <w:szCs w:val="21"/>
         </w:rPr>
+        <w:lastRenderedPageBreak/>
         <w:t>Helion</w:t>
       </w:r>
       <w:r>
@@ -5201,7 +5380,6 @@
           <w:sz w:val="22"/>
           <w:szCs w:val="21"/>
         </w:rPr>
-        <w:lastRenderedPageBreak/>
         <w:t>Created safety</w:t>
       </w:r>
       <w:r>
@@ -5954,6 +6132,289 @@
         <w:ind w:right="-1060"/>
         <w:rPr>
           <w:rFonts w:ascii="Times New Roman" w:hAnsi="Times New Roman" w:cs="Times New Roman"/>
+          <w:bCs/>
+          <w:i/>
+          <w:iCs/>
+          <w:sz w:val="22"/>
+          <w:szCs w:val="21"/>
+        </w:rPr>
+      </w:pPr>
+      <w:r>
+        <w:rPr>
+          <w:rFonts w:ascii="Times New Roman" w:hAnsi="Times New Roman" w:cs="Times New Roman"/>
+          <w:b/>
+          <w:sz w:val="22"/>
+          <w:szCs w:val="21"/>
+        </w:rPr>
+        <w:t xml:space="preserve">Guest Lecture in </w:t>
+      </w:r>
+      <w:r>
+        <w:rPr>
+          <w:rFonts w:ascii="Times New Roman" w:hAnsi="Times New Roman" w:cs="Times New Roman"/>
+          <w:b/>
+          <w:sz w:val="22"/>
+          <w:szCs w:val="21"/>
+        </w:rPr>
+        <w:t>Concepts of Computer Security</w:t>
+      </w:r>
+      <w:r>
+        <w:rPr>
+          <w:rFonts w:ascii="Times New Roman" w:hAnsi="Times New Roman" w:cs="Times New Roman"/>
+          <w:b/>
+          <w:sz w:val="22"/>
+          <w:szCs w:val="21"/>
+        </w:rPr>
+        <w:t xml:space="preserve"> (CSCI 667)</w:t>
+      </w:r>
+      <w:r>
+        <w:rPr>
+          <w:rFonts w:ascii="Times New Roman" w:hAnsi="Times New Roman" w:cs="Times New Roman"/>
+          <w:b/>
+          <w:sz w:val="22"/>
+          <w:szCs w:val="21"/>
+        </w:rPr>
+        <w:tab/>
+      </w:r>
+      <w:r>
+        <w:rPr>
+          <w:rFonts w:ascii="Times New Roman" w:hAnsi="Times New Roman" w:cs="Times New Roman"/>
+          <w:b/>
+          <w:sz w:val="22"/>
+          <w:szCs w:val="21"/>
+        </w:rPr>
+        <w:tab/>
+      </w:r>
+      <w:r>
+        <w:rPr>
+          <w:rFonts w:ascii="Times New Roman" w:hAnsi="Times New Roman" w:cs="Times New Roman"/>
+          <w:bCs/>
+          <w:i/>
+          <w:iCs/>
+          <w:sz w:val="22"/>
+          <w:szCs w:val="21"/>
+        </w:rPr>
+        <w:t>Apr 28th, 2022</w:t>
+      </w:r>
+    </w:p>
+    <w:p>
+      <w:pPr>
+        <w:pStyle w:val="ListParagraph"/>
+        <w:numPr>
+          <w:ilvl w:val="1"/>
+          <w:numId w:val="5"/>
+        </w:numPr>
+        <w:ind w:right="-1060"/>
+        <w:rPr>
+          <w:rFonts w:ascii="Times New Roman" w:hAnsi="Times New Roman" w:cs="Times New Roman"/>
+          <w:bCs/>
+          <w:i/>
+          <w:iCs/>
+          <w:sz w:val="22"/>
+          <w:szCs w:val="21"/>
+        </w:rPr>
+      </w:pPr>
+      <w:r>
+        <w:rPr>
+          <w:rFonts w:ascii="Times New Roman" w:hAnsi="Times New Roman" w:cs="Times New Roman"/>
+          <w:bCs/>
+          <w:sz w:val="22"/>
+          <w:szCs w:val="21"/>
+        </w:rPr>
+        <w:t xml:space="preserve">“Towards Practical Integrity in the Smart Home” </w:t>
+      </w:r>
+    </w:p>
+    <w:p>
+      <w:pPr>
+        <w:pStyle w:val="ListParagraph"/>
+        <w:numPr>
+          <w:ilvl w:val="1"/>
+          <w:numId w:val="5"/>
+        </w:numPr>
+        <w:ind w:right="-1060"/>
+        <w:rPr>
+          <w:rFonts w:ascii="Times New Roman" w:hAnsi="Times New Roman" w:cs="Times New Roman"/>
+          <w:bCs/>
+          <w:i/>
+          <w:iCs/>
+          <w:sz w:val="22"/>
+          <w:szCs w:val="21"/>
+        </w:rPr>
+      </w:pPr>
+      <w:r>
+        <w:rPr>
+          <w:rFonts w:ascii="Times New Roman" w:hAnsi="Times New Roman" w:cs="Times New Roman"/>
+          <w:bCs/>
+          <w:sz w:val="22"/>
+          <w:szCs w:val="21"/>
+        </w:rPr>
+        <w:t>William &amp; Mary, Williamsburg, VA</w:t>
+      </w:r>
+    </w:p>
+    <w:p>
+      <w:pPr>
+        <w:pStyle w:val="ListParagraph"/>
+        <w:numPr>
+          <w:ilvl w:val="0"/>
+          <w:numId w:val="5"/>
+        </w:numPr>
+        <w:ind w:right="-1060"/>
+        <w:rPr>
+          <w:rFonts w:ascii="Times New Roman" w:hAnsi="Times New Roman" w:cs="Times New Roman"/>
+          <w:bCs/>
+          <w:i/>
+          <w:iCs/>
+          <w:sz w:val="22"/>
+          <w:szCs w:val="21"/>
+        </w:rPr>
+      </w:pPr>
+      <w:r>
+        <w:rPr>
+          <w:rFonts w:ascii="Times New Roman" w:hAnsi="Times New Roman" w:cs="Times New Roman"/>
+          <w:bCs/>
+          <w:sz w:val="22"/>
+          <w:szCs w:val="21"/>
+        </w:rPr>
+        <w:t>Emerging Scholar Series, Public Scholarship Initiative</w:t>
+      </w:r>
+      <w:r>
+        <w:rPr>
+          <w:rFonts w:ascii="Times New Roman" w:hAnsi="Times New Roman" w:cs="Times New Roman"/>
+          <w:bCs/>
+          <w:sz w:val="22"/>
+          <w:szCs w:val="21"/>
+        </w:rPr>
+        <w:tab/>
+      </w:r>
+      <w:r>
+        <w:rPr>
+          <w:rFonts w:ascii="Times New Roman" w:hAnsi="Times New Roman" w:cs="Times New Roman"/>
+          <w:bCs/>
+          <w:sz w:val="22"/>
+          <w:szCs w:val="21"/>
+        </w:rPr>
+        <w:tab/>
+      </w:r>
+      <w:r>
+        <w:rPr>
+          <w:rFonts w:ascii="Times New Roman" w:hAnsi="Times New Roman" w:cs="Times New Roman"/>
+          <w:bCs/>
+          <w:sz w:val="22"/>
+          <w:szCs w:val="21"/>
+        </w:rPr>
+        <w:tab/>
+      </w:r>
+      <w:r>
+        <w:rPr>
+          <w:rFonts w:ascii="Times New Roman" w:hAnsi="Times New Roman" w:cs="Times New Roman"/>
+          <w:bCs/>
+          <w:sz w:val="22"/>
+          <w:szCs w:val="21"/>
+        </w:rPr>
+        <w:tab/>
+        <w:t>Mar 3</w:t>
+      </w:r>
+      <w:r>
+        <w:rPr>
+          <w:rFonts w:ascii="Times New Roman" w:hAnsi="Times New Roman" w:cs="Times New Roman"/>
+          <w:bCs/>
+          <w:sz w:val="22"/>
+          <w:szCs w:val="21"/>
+          <w:vertAlign w:val="superscript"/>
+        </w:rPr>
+        <w:t>rd</w:t>
+      </w:r>
+      <w:r>
+        <w:rPr>
+          <w:rFonts w:ascii="Times New Roman" w:hAnsi="Times New Roman" w:cs="Times New Roman"/>
+          <w:bCs/>
+          <w:sz w:val="22"/>
+          <w:szCs w:val="21"/>
+        </w:rPr>
+        <w:t>, 2022</w:t>
+      </w:r>
+    </w:p>
+    <w:p>
+      <w:pPr>
+        <w:pStyle w:val="ListParagraph"/>
+        <w:numPr>
+          <w:ilvl w:val="1"/>
+          <w:numId w:val="5"/>
+        </w:numPr>
+        <w:ind w:right="-1060"/>
+        <w:rPr>
+          <w:rFonts w:ascii="Times New Roman" w:hAnsi="Times New Roman" w:cs="Times New Roman"/>
+          <w:bCs/>
+          <w:i/>
+          <w:iCs/>
+          <w:sz w:val="22"/>
+          <w:szCs w:val="21"/>
+        </w:rPr>
+      </w:pPr>
+      <w:r>
+        <w:rPr>
+          <w:rFonts w:ascii="Times New Roman" w:hAnsi="Times New Roman" w:cs="Times New Roman"/>
+          <w:bCs/>
+          <w:sz w:val="22"/>
+          <w:szCs w:val="21"/>
+        </w:rPr>
+        <w:t>“</w:t>
+      </w:r>
+      <w:r>
+        <w:rPr>
+          <w:rFonts w:ascii="Times New Roman" w:hAnsi="Times New Roman" w:cs="Times New Roman"/>
+          <w:bCs/>
+          <w:sz w:val="22"/>
+          <w:szCs w:val="21"/>
+        </w:rPr>
+        <w:t>Understanding the Security of Smart Home Platforms</w:t>
+      </w:r>
+      <w:r>
+        <w:rPr>
+          <w:rFonts w:ascii="Times New Roman" w:hAnsi="Times New Roman" w:cs="Times New Roman"/>
+          <w:bCs/>
+          <w:sz w:val="22"/>
+          <w:szCs w:val="21"/>
+        </w:rPr>
+        <w:t>”</w:t>
+      </w:r>
+    </w:p>
+    <w:p>
+      <w:pPr>
+        <w:pStyle w:val="ListParagraph"/>
+        <w:numPr>
+          <w:ilvl w:val="1"/>
+          <w:numId w:val="5"/>
+        </w:numPr>
+        <w:ind w:right="-1060"/>
+        <w:rPr>
+          <w:rFonts w:ascii="Times New Roman" w:hAnsi="Times New Roman" w:cs="Times New Roman"/>
+          <w:bCs/>
+          <w:i/>
+          <w:iCs/>
+          <w:sz w:val="22"/>
+          <w:szCs w:val="21"/>
+        </w:rPr>
+      </w:pPr>
+      <w:r>
+        <w:rPr>
+          <w:rFonts w:ascii="Times New Roman" w:hAnsi="Times New Roman" w:cs="Times New Roman"/>
+          <w:bCs/>
+          <w:sz w:val="22"/>
+          <w:szCs w:val="21"/>
+        </w:rPr>
+        <w:t>Hosted by Williamsburg Regional Library</w:t>
+      </w:r>
+    </w:p>
+    <w:p>
+      <w:pPr>
+        <w:pStyle w:val="ListParagraph"/>
+        <w:numPr>
+          <w:ilvl w:val="0"/>
+          <w:numId w:val="5"/>
+        </w:numPr>
+        <w:ind w:right="-1060"/>
+        <w:rPr>
+          <w:rFonts w:ascii="Times New Roman" w:hAnsi="Times New Roman" w:cs="Times New Roman"/>
           <w:b/>
           <w:sz w:val="22"/>
           <w:szCs w:val="21"/>
@@ -8827,7 +9288,7 @@
 </file>
 
 <file path=word/numbering.xml><?xml version="1.0" encoding="utf-8"?>
-<w:numbering xmlns:wpc="http://schemas.microsoft.com/office/word/2010/wordprocessingCanvas" xmlns:cx="http://schemas.microsoft.com/office/drawing/2014/chartex" xmlns:cx1="http://schemas.microsoft.com/office/drawing/2015/9/8/chartex" xmlns:cx2="http://schemas.microsoft.com/office/drawing/2015/10/21/chartex" xmlns:cx3="http://schemas.microsoft.com/office/drawing/2016/5/9/chartex" xmlns:cx4="http://schemas.microsoft.com/office/drawing/2016/5/10/chartex" xmlns:cx5="http://schemas.microsoft.com/office/drawing/2016/5/11/chartex" xmlns:cx6="http://schemas.microsoft.com/office/drawing/2016/5/12/chartex" xmlns:cx7="http://schemas.microsoft.com/office/drawing/2016/5/13/chartex" xmlns:cx8="http://schemas.microsoft.com/office/drawing/2016/5/14/chartex" xmlns:mc="http://schemas.openxmlformats.org/markup-compatibility/2006" xmlns:aink="http://schemas.microsoft.com/office/drawing/2016/ink" xmlns:am3d="http://schemas.microsoft.com/office/drawing/2017/model3d" xmlns:o="urn:schemas-microsoft-com:office:office" xmlns:r="http://schemas.openxmlformats.org/officeDocument/2006/relationships" xmlns:m="http://schemas.openxmlformats.org/officeDocument/2006/math" xmlns:v="urn:schemas-microsoft-com:vml" xmlns:wp14="http://schemas.microsoft.com/office/word/2010/wordprocessingDrawing" xmlns:wp="http://schemas.openxmlformats.org/drawingml/2006/wordprocessingDrawing" xmlns:w10="urn:schemas-microsoft-com:office:word" xmlns:w="http://schemas.openxmlformats.org/wordprocessingml/2006/main" xmlns:w14="http://schemas.microsoft.com/office/word/2010/wordml" xmlns:w15="http://schemas.microsoft.com/office/word/2012/wordml" xmlns:w16cex="http://schemas.microsoft.com/office/word/2018/wordml/cex" xmlns:w16cid="http://schemas.microsoft.com/office/word/2016/wordml/cid" xmlns:w16="http://schemas.microsoft.com/office/word/2018/wordml" xmlns:w16sdtdh="http://schemas.microsoft.com/office/word/2020/wordml/sdtdatahash" xmlns:w16se="http://schemas.microsoft.com/office/word/2015/wordml/symex" xmlns:wpg="http://schemas.microsoft.com/office/word/2010/wordprocessingGroup" xmlns:wpi="http://schemas.microsoft.com/office/word/2010/wordprocessingInk" xmlns:wne="http://schemas.microsoft.com/office/word/2006/wordml" xmlns:wps="http://schemas.microsoft.com/office/word/2010/wordprocessingShape" mc:Ignorable="w14 w15 w16se w16cid w16 w16cex w16sdtdh wp14">
+<w:numbering xmlns:wpc="http://schemas.microsoft.com/office/word/2010/wordprocessingCanvas" xmlns:cx="http://schemas.microsoft.com/office/drawing/2014/chartex" xmlns:cx1="http://schemas.microsoft.com/office/drawing/2015/9/8/chartex" xmlns:cx2="http://schemas.microsoft.com/office/drawing/2015/10/21/chartex" xmlns:cx3="http://schemas.microsoft.com/office/drawing/2016/5/9/chartex" xmlns:cx4="http://schemas.microsoft.com/office/drawing/2016/5/10/chartex" xmlns:cx5="http://schemas.microsoft.com/office/drawing/2016/5/11/chartex" xmlns:cx6="http://schemas.microsoft.com/office/drawing/2016/5/12/chartex" xmlns:cx7="http://schemas.microsoft.com/office/drawing/2016/5/13/chartex" xmlns:cx8="http://schemas.microsoft.com/office/drawing/2016/5/14/chartex" xmlns:mc="http://schemas.openxmlformats.org/markup-compatibility/2006" xmlns:aink="http://schemas.microsoft.com/office/drawing/2016/ink" xmlns:am3d="http://schemas.microsoft.com/office/drawing/2017/model3d" xmlns:o="urn:schemas-microsoft-com:office:office" xmlns:oel="http://schemas.microsoft.com/office/2019/extlst" xmlns:r="http://schemas.openxmlformats.org/officeDocument/2006/relationships" xmlns:m="http://schemas.openxmlformats.org/officeDocument/2006/math" xmlns:v="urn:schemas-microsoft-com:vml" xmlns:wp14="http://schemas.microsoft.com/office/word/2010/wordprocessingDrawing" xmlns:wp="http://schemas.openxmlformats.org/drawingml/2006/wordprocessingDrawing" xmlns:w10="urn:schemas-microsoft-com:office:word" xmlns:w="http://schemas.openxmlformats.org/wordprocessingml/2006/main" xmlns:w14="http://schemas.microsoft.com/office/word/2010/wordml" xmlns:w15="http://schemas.microsoft.com/office/word/2012/wordml" xmlns:w16cex="http://schemas.microsoft.com/office/word/2018/wordml/cex" xmlns:w16cid="http://schemas.microsoft.com/office/word/2016/wordml/cid" xmlns:w16="http://schemas.microsoft.com/office/word/2018/wordml" xmlns:w16sdtdh="http://schemas.microsoft.com/office/word/2020/wordml/sdtdatahash" xmlns:w16se="http://schemas.microsoft.com/office/word/2015/wordml/symex" xmlns:wpg="http://schemas.microsoft.com/office/word/2010/wordprocessingGroup" xmlns:wpi="http://schemas.microsoft.com/office/word/2010/wordprocessingInk" xmlns:wne="http://schemas.microsoft.com/office/word/2006/wordml" xmlns:wps="http://schemas.microsoft.com/office/word/2010/wordprocessingShape" mc:Ignorable="w14 w15 w16se w16cid w16 w16cex w16sdtdh wp14">
   <w:abstractNum w:abstractNumId="0" w15:restartNumberingAfterBreak="0">
     <w:nsid w:val="00000001"/>
     <w:multiLevelType w:val="hybridMultilevel"/>
@@ -9786,31 +10247,31 @@
       </w:rPr>
     </w:lvl>
   </w:abstractNum>
-  <w:num w:numId="1">
+  <w:num w:numId="1" w16cid:durableId="744185241">
     <w:abstractNumId w:val="1"/>
   </w:num>
-  <w:num w:numId="2">
+  <w:num w:numId="2" w16cid:durableId="190143276">
     <w:abstractNumId w:val="5"/>
   </w:num>
-  <w:num w:numId="3">
+  <w:num w:numId="3" w16cid:durableId="1051226665">
     <w:abstractNumId w:val="0"/>
   </w:num>
-  <w:num w:numId="4">
+  <w:num w:numId="4" w16cid:durableId="1146583028">
     <w:abstractNumId w:val="7"/>
   </w:num>
-  <w:num w:numId="5">
+  <w:num w:numId="5" w16cid:durableId="1660693621">
     <w:abstractNumId w:val="2"/>
   </w:num>
-  <w:num w:numId="6">
+  <w:num w:numId="6" w16cid:durableId="291249508">
     <w:abstractNumId w:val="8"/>
   </w:num>
-  <w:num w:numId="7">
+  <w:num w:numId="7" w16cid:durableId="1207596884">
     <w:abstractNumId w:val="3"/>
   </w:num>
-  <w:num w:numId="8">
+  <w:num w:numId="8" w16cid:durableId="816847394">
     <w:abstractNumId w:val="4"/>
   </w:num>
-  <w:num w:numId="9">
+  <w:num w:numId="9" w16cid:durableId="617492975">
     <w:abstractNumId w:val="6"/>
   </w:num>
 </w:numbering>
@@ -10257,7 +10718,6 @@
   <w:style w:type="character" w:default="1" w:styleId="DefaultParagraphFont">
     <w:name w:val="Default Paragraph Font"/>
     <w:uiPriority w:val="1"/>
-    <w:semiHidden/>
     <w:unhideWhenUsed/>
   </w:style>
   <w:style w:type="table" w:default="1" w:styleId="TableNormal">

--- a/assets/pdf/cv.docx
+++ b/assets/pdf/cv.docx
@@ -103,15 +103,29 @@
           <w:rFonts w:ascii="Times New Roman" w:hAnsi="Times New Roman" w:cs="Times New Roman"/>
         </w:rPr>
       </w:pPr>
-      <w:hyperlink r:id="rId5" w:history="1">
-        <w:r>
-          <w:rPr>
-            <w:rStyle w:val="Hyperlink"/>
-            <w:rFonts w:ascii="Times New Roman" w:hAnsi="Times New Roman" w:cs="Times New Roman"/>
-          </w:rPr>
-          <w:t>kkafle@wm.edu</w:t>
-        </w:r>
-      </w:hyperlink>
+      <w:r>
+        <w:fldChar w:fldCharType="begin"/>
+      </w:r>
+      <w:r>
+        <w:instrText>HYPERLINK "mailto:kkafle@wm.edu"</w:instrText>
+      </w:r>
+      <w:r>
+        <w:fldChar w:fldCharType="separate"/>
+      </w:r>
+      <w:r>
+        <w:rPr>
+          <w:rStyle w:val="Hyperlink"/>
+          <w:rFonts w:ascii="Times New Roman" w:hAnsi="Times New Roman" w:cs="Times New Roman"/>
+        </w:rPr>
+        <w:t>kkafle@wm.edu</w:t>
+      </w:r>
+      <w:r>
+        <w:rPr>
+          <w:rStyle w:val="Hyperlink"/>
+          <w:rFonts w:ascii="Times New Roman" w:hAnsi="Times New Roman" w:cs="Times New Roman"/>
+        </w:rPr>
+        <w:fldChar w:fldCharType="end"/>
+      </w:r>
       <w:r>
         <w:rPr>
           <w:rFonts w:ascii="Times New Roman" w:hAnsi="Times New Roman" w:cs="Times New Roman"/>
@@ -137,15 +151,29 @@
         </w:rPr>
         <w:t xml:space="preserve">| </w:t>
       </w:r>
-      <w:hyperlink r:id="rId6" w:history="1">
-        <w:r>
-          <w:rPr>
-            <w:rStyle w:val="Hyperlink"/>
-            <w:rFonts w:ascii="Times New Roman" w:hAnsi="Times New Roman" w:cs="Times New Roman"/>
-          </w:rPr>
-          <w:t>www.kaushalkafle.com</w:t>
-        </w:r>
-      </w:hyperlink>
+      <w:r>
+        <w:fldChar w:fldCharType="begin"/>
+      </w:r>
+      <w:r>
+        <w:instrText>HYPERLINK "https://www.kaushalkafle.com/"</w:instrText>
+      </w:r>
+      <w:r>
+        <w:fldChar w:fldCharType="separate"/>
+      </w:r>
+      <w:r>
+        <w:rPr>
+          <w:rStyle w:val="Hyperlink"/>
+          <w:rFonts w:ascii="Times New Roman" w:hAnsi="Times New Roman" w:cs="Times New Roman"/>
+        </w:rPr>
+        <w:t>https://www.kaushalkafle.com/</w:t>
+      </w:r>
+      <w:r>
+        <w:rPr>
+          <w:rStyle w:val="Hyperlink"/>
+          <w:rFonts w:ascii="Times New Roman" w:hAnsi="Times New Roman" w:cs="Times New Roman"/>
+        </w:rPr>
+        <w:fldChar w:fldCharType="end"/>
+      </w:r>
     </w:p>
     <w:p>
       <w:pPr>
@@ -272,7 +300,7 @@
         </w:rPr>
         <w:t xml:space="preserve">I am a PhD student in the Department of Computer Science at William &amp; Mary, being advised by Dr. </w:t>
       </w:r>
-      <w:hyperlink r:id="rId7" w:history="1">
+      <w:hyperlink r:id="rId5" w:history="1">
         <w:proofErr w:type="spellStart"/>
         <w:r>
           <w:rPr>
@@ -344,7 +372,7 @@
         </w:rPr>
         <w:t>Secure Platforms Lab (</w:t>
       </w:r>
-      <w:hyperlink r:id="rId8" w:history="1">
+      <w:hyperlink r:id="rId6" w:history="1">
         <w:r>
           <w:rPr>
             <w:rStyle w:val="Hyperlink"/>
@@ -1576,7 +1604,7 @@
         </w:rPr>
         <w:t xml:space="preserve"> </w:t>
       </w:r>
-      <w:hyperlink r:id="rId9" w:history="1">
+      <w:hyperlink r:id="rId7" w:history="1">
         <w:r>
           <w:rPr>
             <w:rStyle w:val="Hyperlink"/>
@@ -1734,7 +1762,7 @@
         </w:rPr>
         <w:t xml:space="preserve"> </w:t>
       </w:r>
-      <w:hyperlink r:id="rId10" w:history="1">
+      <w:hyperlink r:id="rId8" w:history="1">
         <w:r>
           <w:rPr>
             <w:rStyle w:val="Hyperlink"/>
@@ -1941,7 +1969,7 @@
         </w:rPr>
         <w:t xml:space="preserve"> </w:t>
       </w:r>
-      <w:hyperlink r:id="rId11" w:history="1">
+      <w:hyperlink r:id="rId9" w:history="1">
         <w:r>
           <w:rPr>
             <w:rStyle w:val="Hyperlink"/>
@@ -2149,7 +2177,7 @@
         </w:rPr>
         <w:t xml:space="preserve">), San Francisco, CA, USA, May 2020. </w:t>
       </w:r>
-      <w:hyperlink r:id="rId12" w:history="1">
+      <w:hyperlink r:id="rId10" w:history="1">
         <w:r>
           <w:rPr>
             <w:rStyle w:val="Hyperlink"/>
@@ -2447,13 +2475,13 @@
                     <pic:cNvPicPr/>
                   </pic:nvPicPr>
                   <pic:blipFill>
-                    <a:blip r:embed="rId13">
+                    <a:blip r:embed="rId11">
                       <a:extLst>
                         <a:ext uri="{28A0092B-C50C-407E-A947-70E740481C1C}">
                           <a14:useLocalDpi xmlns:a14="http://schemas.microsoft.com/office/drawing/2010/main" val="0"/>
                         </a:ext>
                         <a:ext uri="{96DAC541-7B7A-43D3-8B79-37D633B846F1}">
-                          <asvg:svgBlip xmlns:asvg="http://schemas.microsoft.com/office/drawing/2016/SVG/main" r:embed="rId14"/>
+                          <asvg:svgBlip xmlns:asvg="http://schemas.microsoft.com/office/drawing/2016/SVG/main" r:embed="rId12"/>
                         </a:ext>
                       </a:extLst>
                     </a:blip>
@@ -2486,7 +2514,7 @@
         </w:rPr>
         <w:t xml:space="preserve"> </w:t>
       </w:r>
-      <w:hyperlink r:id="rId15" w:history="1">
+      <w:hyperlink r:id="rId13" w:history="1">
         <w:r>
           <w:rPr>
             <w:rStyle w:val="Hyperlink"/>
@@ -2505,7 +2533,7 @@
         </w:rPr>
         <w:t xml:space="preserve"> </w:t>
       </w:r>
-      <w:hyperlink r:id="rId16" w:anchor="press" w:history="1">
+      <w:hyperlink r:id="rId14" w:anchor="press" w:history="1">
         <w:r>
           <w:rPr>
             <w:rStyle w:val="Hyperlink"/>
@@ -2700,7 +2728,7 @@
         </w:rPr>
         <w:t xml:space="preserve">, MD, USA, August 2018. </w:t>
       </w:r>
-      <w:hyperlink r:id="rId17" w:history="1">
+      <w:hyperlink r:id="rId15" w:history="1">
         <w:r>
           <w:rPr>
             <w:rStyle w:val="Hyperlink"/>
@@ -2719,7 +2747,7 @@
         </w:rPr>
         <w:t xml:space="preserve"> </w:t>
       </w:r>
-      <w:hyperlink r:id="rId18" w:history="1">
+      <w:hyperlink r:id="rId16" w:history="1">
         <w:r>
           <w:rPr>
             <w:rStyle w:val="Hyperlink"/>
@@ -2932,7 +2960,7 @@
         </w:rPr>
         <w:t>ACM Transactions on Security &amp; Privacy (</w:t>
       </w:r>
-      <w:hyperlink r:id="rId19" w:tgtFrame="_blank" w:history="1">
+      <w:hyperlink r:id="rId17" w:tgtFrame="_blank" w:history="1">
         <w:r>
           <w:rPr>
             <w:rStyle w:val="Hyperlink"/>
@@ -2963,7 +2991,7 @@
         </w:rPr>
         <w:t xml:space="preserve">2021. </w:t>
       </w:r>
-      <w:hyperlink r:id="rId20" w:history="1">
+      <w:hyperlink r:id="rId18" w:history="1">
         <w:r>
           <w:rPr>
             <w:rStyle w:val="Hyperlink"/>
@@ -3105,7 +3133,7 @@
         </w:rPr>
         <w:t xml:space="preserve">, 2020. </w:t>
       </w:r>
-      <w:hyperlink r:id="rId21" w:history="1">
+      <w:hyperlink r:id="rId19" w:history="1">
         <w:r>
           <w:rPr>
             <w:rStyle w:val="Hyperlink"/>
@@ -3686,7 +3714,7 @@
         </w:rPr>
         <w:t xml:space="preserve"> May 2021, </w:t>
       </w:r>
-      <w:hyperlink r:id="rId22" w:history="1">
+      <w:hyperlink r:id="rId20" w:history="1">
         <w:r>
           <w:rPr>
             <w:rStyle w:val="Hyperlink"/>
@@ -4146,13 +4174,13 @@
                     <pic:cNvPicPr/>
                   </pic:nvPicPr>
                   <pic:blipFill>
-                    <a:blip r:embed="rId13">
+                    <a:blip r:embed="rId11">
                       <a:extLst>
                         <a:ext uri="{28A0092B-C50C-407E-A947-70E740481C1C}">
                           <a14:useLocalDpi xmlns:a14="http://schemas.microsoft.com/office/drawing/2010/main" val="0"/>
                         </a:ext>
                         <a:ext uri="{96DAC541-7B7A-43D3-8B79-37D633B846F1}">
-                          <asvg:svgBlip xmlns:asvg="http://schemas.microsoft.com/office/drawing/2016/SVG/main" r:embed="rId14"/>
+                          <asvg:svgBlip xmlns:asvg="http://schemas.microsoft.com/office/drawing/2016/SVG/main" r:embed="rId12"/>
                         </a:ext>
                       </a:extLst>
                     </a:blip>
@@ -5030,110 +5058,65 @@
           <w:sz w:val="22"/>
           <w:szCs w:val="21"/>
         </w:rPr>
+        <w:t>: Designed and developed a framework that assists in analyzing the privacy posture of election campaign websites. Used the framework to analyze the privacy of 2060 election campaign websites in the 2020 US election, leading to various findings that demonstrate various privacy gaps in data collection and</w:t>
+      </w:r>
+      <w:r>
+        <w:rPr>
+          <w:rFonts w:ascii="Times New Roman" w:hAnsi="Times New Roman" w:cs="Times New Roman"/>
+          <w:bCs/>
+          <w:sz w:val="22"/>
+          <w:szCs w:val="21"/>
+        </w:rPr>
+        <w:t xml:space="preserve"> </w:t>
+      </w:r>
+      <w:r>
+        <w:rPr>
+          <w:rFonts w:ascii="Times New Roman" w:hAnsi="Times New Roman" w:cs="Times New Roman"/>
+          <w:bCs/>
+          <w:sz w:val="22"/>
+          <w:szCs w:val="21"/>
+        </w:rPr>
+        <w:t>sharing among campaigns.</w:t>
+      </w:r>
+      <w:r>
+        <w:rPr>
+          <w:rFonts w:ascii="Times New Roman" w:hAnsi="Times New Roman" w:cs="Times New Roman"/>
+          <w:bCs/>
+          <w:sz w:val="22"/>
+          <w:szCs w:val="21"/>
+        </w:rPr>
+        <w:t xml:space="preserve"> </w:t>
+      </w:r>
+      <w:r>
+        <w:rPr>
+          <w:rFonts w:ascii="Times New Roman" w:hAnsi="Times New Roman" w:cs="Times New Roman"/>
+          <w:bCs/>
+          <w:sz w:val="22"/>
+          <w:szCs w:val="21"/>
+        </w:rPr>
+        <w:br/>
+      </w:r>
+      <w:r>
+        <w:rPr>
+          <w:rFonts w:ascii="Times New Roman" w:hAnsi="Times New Roman" w:cs="Times New Roman"/>
+          <w:bCs/>
+          <w:i/>
+          <w:iCs/>
+          <w:sz w:val="22"/>
+          <w:szCs w:val="21"/>
+        </w:rPr>
+        <w:t>Source Code</w:t>
+      </w:r>
+      <w:r>
+        <w:rPr>
+          <w:rFonts w:ascii="Times New Roman" w:hAnsi="Times New Roman" w:cs="Times New Roman"/>
+          <w:bCs/>
+          <w:sz w:val="22"/>
+          <w:szCs w:val="21"/>
+        </w:rPr>
         <w:t xml:space="preserve">: </w:t>
       </w:r>
-      <w:r>
-        <w:rPr>
-          <w:rFonts w:ascii="Times New Roman" w:hAnsi="Times New Roman" w:cs="Times New Roman"/>
-          <w:bCs/>
-          <w:sz w:val="22"/>
-          <w:szCs w:val="21"/>
-        </w:rPr>
-        <w:t>Designed and developed a framework that assists in analyzing the privacy posture of</w:t>
-      </w:r>
-      <w:r>
-        <w:rPr>
-          <w:rFonts w:ascii="Times New Roman" w:hAnsi="Times New Roman" w:cs="Times New Roman"/>
-          <w:bCs/>
-          <w:sz w:val="22"/>
-          <w:szCs w:val="21"/>
-        </w:rPr>
-        <w:t xml:space="preserve"> </w:t>
-      </w:r>
-      <w:r>
-        <w:rPr>
-          <w:rFonts w:ascii="Times New Roman" w:hAnsi="Times New Roman" w:cs="Times New Roman"/>
-          <w:bCs/>
-          <w:sz w:val="22"/>
-          <w:szCs w:val="21"/>
-        </w:rPr>
-        <w:t>election campaign websites. Used the framework to analyze the privacy of 2060 election campaign websites in</w:t>
-      </w:r>
-      <w:r>
-        <w:rPr>
-          <w:rFonts w:ascii="Times New Roman" w:hAnsi="Times New Roman" w:cs="Times New Roman"/>
-          <w:bCs/>
-          <w:sz w:val="22"/>
-          <w:szCs w:val="21"/>
-        </w:rPr>
-        <w:t xml:space="preserve"> </w:t>
-      </w:r>
-      <w:r>
-        <w:rPr>
-          <w:rFonts w:ascii="Times New Roman" w:hAnsi="Times New Roman" w:cs="Times New Roman"/>
-          <w:bCs/>
-          <w:sz w:val="22"/>
-          <w:szCs w:val="21"/>
-        </w:rPr>
-        <w:t>the 2020 US election, leading to various findings that demonstrate various privacy gaps in data collection and</w:t>
-      </w:r>
-      <w:r>
-        <w:rPr>
-          <w:rFonts w:ascii="Times New Roman" w:hAnsi="Times New Roman" w:cs="Times New Roman"/>
-          <w:bCs/>
-          <w:sz w:val="22"/>
-          <w:szCs w:val="21"/>
-        </w:rPr>
-        <w:t xml:space="preserve"> </w:t>
-      </w:r>
-      <w:r>
-        <w:rPr>
-          <w:rFonts w:ascii="Times New Roman" w:hAnsi="Times New Roman" w:cs="Times New Roman"/>
-          <w:bCs/>
-          <w:sz w:val="22"/>
-          <w:szCs w:val="21"/>
-        </w:rPr>
-        <w:t>sharing among campaigns.</w:t>
-      </w:r>
-      <w:r>
-        <w:rPr>
-          <w:rFonts w:ascii="Times New Roman" w:hAnsi="Times New Roman" w:cs="Times New Roman"/>
-          <w:bCs/>
-          <w:sz w:val="22"/>
-          <w:szCs w:val="21"/>
-        </w:rPr>
-        <w:t xml:space="preserve"> </w:t>
-      </w:r>
-      <w:r>
-        <w:rPr>
-          <w:rFonts w:ascii="Times New Roman" w:hAnsi="Times New Roman" w:cs="Times New Roman"/>
-          <w:bCs/>
-          <w:sz w:val="22"/>
-          <w:szCs w:val="21"/>
-        </w:rPr>
-        <w:br/>
-      </w:r>
-      <w:r>
-        <w:rPr>
-          <w:rFonts w:ascii="Times New Roman" w:hAnsi="Times New Roman" w:cs="Times New Roman"/>
-          <w:bCs/>
-          <w:i/>
-          <w:iCs/>
-          <w:sz w:val="22"/>
-          <w:szCs w:val="21"/>
-        </w:rPr>
-        <w:t>Source Code</w:t>
-      </w:r>
-      <w:r>
-        <w:rPr>
-          <w:rFonts w:ascii="Times New Roman" w:hAnsi="Times New Roman" w:cs="Times New Roman"/>
-          <w:bCs/>
-          <w:sz w:val="22"/>
-          <w:szCs w:val="21"/>
-        </w:rPr>
-        <w:t xml:space="preserve">: </w:t>
-      </w:r>
-      <w:hyperlink r:id="rId23" w:history="1">
+      <w:hyperlink r:id="rId21" w:history="1">
         <w:r>
           <w:rPr>
             <w:rStyle w:val="Hyperlink"/>
@@ -5216,157 +5199,94 @@
           <w:sz w:val="22"/>
           <w:szCs w:val="21"/>
         </w:rPr>
+        <w:t xml:space="preserve">: Led the research to analyze the architecture and design of various smart home platforms that facilitate automation through a centralized data store. Demonstrated the first Lateral Privilege Escalation in a smart home platform by escalating privilege from a smart switch to compromise a security camera. The project was featured in newspapers, </w:t>
+      </w:r>
+      <w:proofErr w:type="gramStart"/>
+      <w:r>
+        <w:rPr>
+          <w:rFonts w:ascii="Times New Roman" w:hAnsi="Times New Roman" w:cs="Times New Roman"/>
+          <w:bCs/>
+          <w:sz w:val="22"/>
+          <w:szCs w:val="21"/>
+        </w:rPr>
+        <w:t>podcasts</w:t>
+      </w:r>
+      <w:proofErr w:type="gramEnd"/>
+      <w:r>
+        <w:rPr>
+          <w:rFonts w:ascii="Times New Roman" w:hAnsi="Times New Roman" w:cs="Times New Roman"/>
+          <w:bCs/>
+          <w:sz w:val="22"/>
+          <w:szCs w:val="21"/>
+        </w:rPr>
+        <w:t xml:space="preserve"> and TV.</w:t>
+      </w:r>
+      <w:r>
+        <w:rPr>
+          <w:rFonts w:ascii="Times New Roman" w:hAnsi="Times New Roman" w:cs="Times New Roman"/>
+          <w:bCs/>
+          <w:sz w:val="22"/>
+          <w:szCs w:val="21"/>
+        </w:rPr>
+        <w:t xml:space="preserve"> </w:t>
+      </w:r>
+      <w:r>
+        <w:rPr>
+          <w:rFonts w:ascii="Times New Roman" w:hAnsi="Times New Roman" w:cs="Times New Roman"/>
+          <w:bCs/>
+          <w:sz w:val="22"/>
+          <w:szCs w:val="21"/>
+        </w:rPr>
+        <w:t>Journal Extension published in ACM TCPS’20</w:t>
+      </w:r>
+      <w:r>
+        <w:rPr>
+          <w:rFonts w:ascii="Times New Roman" w:hAnsi="Times New Roman" w:cs="Times New Roman"/>
+          <w:bCs/>
+          <w:sz w:val="22"/>
+          <w:szCs w:val="21"/>
+        </w:rPr>
+        <w:t>.</w:t>
+      </w:r>
+      <w:r>
+        <w:rPr>
+          <w:rFonts w:ascii="Times New Roman" w:hAnsi="Times New Roman" w:cs="Times New Roman"/>
+          <w:bCs/>
+          <w:sz w:val="22"/>
+          <w:szCs w:val="21"/>
+        </w:rPr>
+        <w:t xml:space="preserve"> </w:t>
+      </w:r>
+      <w:r>
+        <w:rPr>
+          <w:rFonts w:ascii="Times New Roman" w:hAnsi="Times New Roman" w:cs="Times New Roman"/>
+          <w:bCs/>
+          <w:sz w:val="22"/>
+          <w:szCs w:val="21"/>
+        </w:rPr>
+        <w:br/>
+      </w:r>
+      <w:r>
+        <w:rPr>
+          <w:rFonts w:ascii="Times New Roman" w:hAnsi="Times New Roman" w:cs="Times New Roman"/>
+          <w:bCs/>
+          <w:i/>
+          <w:iCs/>
+          <w:sz w:val="22"/>
+          <w:szCs w:val="21"/>
+        </w:rPr>
+        <w:t>Press Coverage</w:t>
+      </w:r>
+      <w:r>
+        <w:rPr>
+          <w:rFonts w:ascii="Times New Roman" w:hAnsi="Times New Roman" w:cs="Times New Roman"/>
+          <w:bCs/>
+          <w:sz w:val="22"/>
+          <w:szCs w:val="21"/>
+        </w:rPr>
         <w:t xml:space="preserve">: </w:t>
       </w:r>
-      <w:r>
-        <w:rPr>
-          <w:rFonts w:ascii="Times New Roman" w:hAnsi="Times New Roman" w:cs="Times New Roman"/>
-          <w:bCs/>
-          <w:sz w:val="22"/>
-          <w:szCs w:val="21"/>
-        </w:rPr>
-        <w:t>Led the research to analyze the</w:t>
-      </w:r>
-      <w:r>
-        <w:rPr>
-          <w:rFonts w:ascii="Times New Roman" w:hAnsi="Times New Roman" w:cs="Times New Roman"/>
-          <w:bCs/>
-          <w:sz w:val="22"/>
-          <w:szCs w:val="21"/>
-        </w:rPr>
-        <w:t xml:space="preserve"> </w:t>
-      </w:r>
-      <w:r>
-        <w:rPr>
-          <w:rFonts w:ascii="Times New Roman" w:hAnsi="Times New Roman" w:cs="Times New Roman"/>
-          <w:bCs/>
-          <w:sz w:val="22"/>
-          <w:szCs w:val="21"/>
-        </w:rPr>
-        <w:t>architecture and design of various smart home platforms that facilitate automation through a centralized data</w:t>
-      </w:r>
-      <w:r>
-        <w:rPr>
-          <w:rFonts w:ascii="Times New Roman" w:hAnsi="Times New Roman" w:cs="Times New Roman"/>
-          <w:bCs/>
-          <w:sz w:val="22"/>
-          <w:szCs w:val="21"/>
-        </w:rPr>
-        <w:t xml:space="preserve"> </w:t>
-      </w:r>
-      <w:r>
-        <w:rPr>
-          <w:rFonts w:ascii="Times New Roman" w:hAnsi="Times New Roman" w:cs="Times New Roman"/>
-          <w:bCs/>
-          <w:sz w:val="22"/>
-          <w:szCs w:val="21"/>
-        </w:rPr>
-        <w:t>store. Demonstrated the first Lateral Privilege Escalation in a smart home platform by escalating privilege from a</w:t>
-      </w:r>
-      <w:r>
-        <w:rPr>
-          <w:rFonts w:ascii="Times New Roman" w:hAnsi="Times New Roman" w:cs="Times New Roman"/>
-          <w:bCs/>
-          <w:sz w:val="22"/>
-          <w:szCs w:val="21"/>
-        </w:rPr>
-        <w:t xml:space="preserve"> </w:t>
-      </w:r>
-      <w:r>
-        <w:rPr>
-          <w:rFonts w:ascii="Times New Roman" w:hAnsi="Times New Roman" w:cs="Times New Roman"/>
-          <w:bCs/>
-          <w:sz w:val="22"/>
-          <w:szCs w:val="21"/>
-        </w:rPr>
-        <w:t xml:space="preserve">smart switch to compromise a security camera. The project was featured in newspapers, </w:t>
-      </w:r>
-      <w:proofErr w:type="gramStart"/>
-      <w:r>
-        <w:rPr>
-          <w:rFonts w:ascii="Times New Roman" w:hAnsi="Times New Roman" w:cs="Times New Roman"/>
-          <w:bCs/>
-          <w:sz w:val="22"/>
-          <w:szCs w:val="21"/>
-        </w:rPr>
-        <w:t>podcasts</w:t>
-      </w:r>
-      <w:proofErr w:type="gramEnd"/>
-      <w:r>
-        <w:rPr>
-          <w:rFonts w:ascii="Times New Roman" w:hAnsi="Times New Roman" w:cs="Times New Roman"/>
-          <w:bCs/>
-          <w:sz w:val="22"/>
-          <w:szCs w:val="21"/>
-        </w:rPr>
-        <w:t xml:space="preserve"> and TV.</w:t>
-      </w:r>
-      <w:r>
-        <w:rPr>
-          <w:rFonts w:ascii="Times New Roman" w:hAnsi="Times New Roman" w:cs="Times New Roman"/>
-          <w:bCs/>
-          <w:sz w:val="22"/>
-          <w:szCs w:val="21"/>
-        </w:rPr>
-        <w:t xml:space="preserve"> </w:t>
-      </w:r>
-      <w:r>
-        <w:rPr>
-          <w:rFonts w:ascii="Times New Roman" w:hAnsi="Times New Roman" w:cs="Times New Roman"/>
-          <w:bCs/>
-          <w:sz w:val="22"/>
-          <w:szCs w:val="21"/>
-        </w:rPr>
-        <w:t>Journal Extension published in ACM TCPS’20</w:t>
-      </w:r>
-      <w:r>
-        <w:rPr>
-          <w:rFonts w:ascii="Times New Roman" w:hAnsi="Times New Roman" w:cs="Times New Roman"/>
-          <w:bCs/>
-          <w:sz w:val="22"/>
-          <w:szCs w:val="21"/>
-        </w:rPr>
-        <w:t>.</w:t>
-      </w:r>
-      <w:r>
-        <w:rPr>
-          <w:rFonts w:ascii="Times New Roman" w:hAnsi="Times New Roman" w:cs="Times New Roman"/>
-          <w:bCs/>
-          <w:sz w:val="22"/>
-          <w:szCs w:val="21"/>
-        </w:rPr>
-        <w:t xml:space="preserve"> </w:t>
-      </w:r>
-      <w:r>
-        <w:rPr>
-          <w:rFonts w:ascii="Times New Roman" w:hAnsi="Times New Roman" w:cs="Times New Roman"/>
-          <w:bCs/>
-          <w:sz w:val="22"/>
-          <w:szCs w:val="21"/>
-        </w:rPr>
-        <w:br/>
-      </w:r>
-      <w:r>
-        <w:rPr>
-          <w:rFonts w:ascii="Times New Roman" w:hAnsi="Times New Roman" w:cs="Times New Roman"/>
-          <w:bCs/>
-          <w:i/>
-          <w:iCs/>
-          <w:sz w:val="22"/>
-          <w:szCs w:val="21"/>
-        </w:rPr>
-        <w:t>Press Coverage</w:t>
-      </w:r>
-      <w:r>
-        <w:rPr>
-          <w:rFonts w:ascii="Times New Roman" w:hAnsi="Times New Roman" w:cs="Times New Roman"/>
-          <w:bCs/>
-          <w:sz w:val="22"/>
-          <w:szCs w:val="21"/>
-        </w:rPr>
-        <w:t xml:space="preserve">: </w:t>
-      </w:r>
-      <w:hyperlink r:id="rId24" w:anchor="press" w:history="1">
+      <w:hyperlink r:id="rId22" w:anchor="press" w:history="1">
         <w:r>
           <w:rPr>
             <w:rStyle w:val="Hyperlink"/>
@@ -5442,16 +5362,7 @@
           <w:sz w:val="22"/>
           <w:szCs w:val="21"/>
         </w:rPr>
-        <w:t>: D</w:t>
-      </w:r>
-      <w:r>
-        <w:rPr>
-          <w:rFonts w:ascii="Times New Roman" w:hAnsi="Times New Roman" w:cs="Times New Roman"/>
-          <w:bCs/>
-          <w:sz w:val="22"/>
-          <w:szCs w:val="21"/>
-        </w:rPr>
-        <w:t>eveloped a framework to automatically identify mobile apps as IoT apps using</w:t>
+        <w:t>: Developed a framework to automatically identify mobile apps as IoT apps using</w:t>
       </w:r>
       <w:r>
         <w:rPr>
@@ -5489,7 +5400,7 @@
           <w:sz w:val="22"/>
           <w:szCs w:val="21"/>
         </w:rPr>
-        <w:t xml:space="preserve"> used the framework to perform a large scale security analysis of mobile-IoT apps. Through</w:t>
+        <w:t xml:space="preserve"> used the framework to perform a large scale security analysis of mobile-IoT apps. Through this analysis, we discover cryptographic violations and the use of vulnerable IoT libraries in mobile-IoT apps potentially impacting security-critical IoT devices.</w:t>
       </w:r>
       <w:r>
         <w:rPr>
@@ -5507,42 +5418,6 @@
           <w:sz w:val="22"/>
           <w:szCs w:val="21"/>
         </w:rPr>
-        <w:t>this analysis, we discover cryptographic violations and the use of vulnerable IoT libraries in mobile-IoT apps</w:t>
-      </w:r>
-      <w:r>
-        <w:rPr>
-          <w:rFonts w:ascii="Times New Roman" w:hAnsi="Times New Roman" w:cs="Times New Roman"/>
-          <w:bCs/>
-          <w:sz w:val="22"/>
-          <w:szCs w:val="21"/>
-        </w:rPr>
-        <w:t xml:space="preserve"> </w:t>
-      </w:r>
-      <w:r>
-        <w:rPr>
-          <w:rFonts w:ascii="Times New Roman" w:hAnsi="Times New Roman" w:cs="Times New Roman"/>
-          <w:bCs/>
-          <w:sz w:val="22"/>
-          <w:szCs w:val="21"/>
-        </w:rPr>
-        <w:t>potentially impacting security-critical IoT devices.</w:t>
-      </w:r>
-      <w:r>
-        <w:rPr>
-          <w:rFonts w:ascii="Times New Roman" w:hAnsi="Times New Roman" w:cs="Times New Roman"/>
-          <w:bCs/>
-          <w:sz w:val="22"/>
-          <w:szCs w:val="21"/>
-        </w:rPr>
-        <w:t xml:space="preserve"> </w:t>
-      </w:r>
-      <w:r>
-        <w:rPr>
-          <w:rFonts w:ascii="Times New Roman" w:hAnsi="Times New Roman" w:cs="Times New Roman"/>
-          <w:bCs/>
-          <w:sz w:val="22"/>
-          <w:szCs w:val="21"/>
-        </w:rPr>
         <w:br/>
       </w:r>
       <w:r>
@@ -5565,7 +5440,7 @@
         </w:rPr>
         <w:t xml:space="preserve">: </w:t>
       </w:r>
-      <w:hyperlink r:id="rId25" w:history="1">
+      <w:hyperlink r:id="rId23" w:history="1">
         <w:r>
           <w:rPr>
             <w:rStyle w:val="Hyperlink"/>
@@ -5628,16 +5503,7 @@
           <w:sz w:val="22"/>
           <w:szCs w:val="21"/>
         </w:rPr>
-        <w:t>: P</w:t>
-      </w:r>
-      <w:r>
-        <w:rPr>
-          <w:rFonts w:ascii="Times New Roman" w:hAnsi="Times New Roman" w:cs="Times New Roman"/>
-          <w:bCs/>
-          <w:sz w:val="22"/>
-          <w:szCs w:val="21"/>
-        </w:rPr>
-        <w:t>erformed a systematic and data-driven analysis of</w:t>
+        <w:t>: Performed a systematic and data-driven analysis of the current state of smart home privacy policies. We generated insights into how hard it is for consumers to find the relevant privacy policy of a smart home product, and when found, how precisely and comprehensively they</w:t>
       </w:r>
       <w:r>
         <w:rPr>
@@ -5655,42 +5521,6 @@
           <w:sz w:val="22"/>
           <w:szCs w:val="21"/>
         </w:rPr>
-        <w:t>the current state of smart home privacy policies. We generated insights into how hard it is for consumers to find</w:t>
-      </w:r>
-      <w:r>
-        <w:rPr>
-          <w:rFonts w:ascii="Times New Roman" w:hAnsi="Times New Roman" w:cs="Times New Roman"/>
-          <w:bCs/>
-          <w:sz w:val="22"/>
-          <w:szCs w:val="21"/>
-        </w:rPr>
-        <w:t xml:space="preserve"> </w:t>
-      </w:r>
-      <w:r>
-        <w:rPr>
-          <w:rFonts w:ascii="Times New Roman" w:hAnsi="Times New Roman" w:cs="Times New Roman"/>
-          <w:bCs/>
-          <w:sz w:val="22"/>
-          <w:szCs w:val="21"/>
-        </w:rPr>
-        <w:t>the relevant privacy policy of a smart home product, and when found, how precisely and comprehensively they</w:t>
-      </w:r>
-      <w:r>
-        <w:rPr>
-          <w:rFonts w:ascii="Times New Roman" w:hAnsi="Times New Roman" w:cs="Times New Roman"/>
-          <w:bCs/>
-          <w:sz w:val="22"/>
-          <w:szCs w:val="21"/>
-        </w:rPr>
-        <w:t xml:space="preserve"> </w:t>
-      </w:r>
-      <w:r>
-        <w:rPr>
-          <w:rFonts w:ascii="Times New Roman" w:hAnsi="Times New Roman" w:cs="Times New Roman"/>
-          <w:bCs/>
-          <w:sz w:val="22"/>
-          <w:szCs w:val="21"/>
-        </w:rPr>
         <w:t>describe the collection and sharing of sensitive user data collected through these devices</w:t>
       </w:r>
       <w:r>
@@ -5731,7 +5561,7 @@
         </w:rPr>
         <w:t xml:space="preserve">: </w:t>
       </w:r>
-      <w:hyperlink r:id="rId26" w:history="1">
+      <w:hyperlink r:id="rId24" w:history="1">
         <w:r>
           <w:rPr>
             <w:rStyle w:val="Hyperlink"/>
@@ -5794,112 +5624,56 @@
           <w:sz w:val="22"/>
           <w:szCs w:val="21"/>
         </w:rPr>
+        <w:t>: Developed the Helion framework that generates natural home automation scenarios given a set of home events. Helion utilizes a novel concept that smart home event sequences exhibit inherent semantic patterns which can be modeled to generate valid event sequences that are likely to occur in the home next. We</w:t>
+      </w:r>
+      <w:r>
+        <w:rPr>
+          <w:rFonts w:ascii="Times New Roman" w:hAnsi="Times New Roman" w:cs="Times New Roman"/>
+          <w:bCs/>
+          <w:sz w:val="22"/>
+          <w:szCs w:val="21"/>
+        </w:rPr>
+        <w:t xml:space="preserve"> </w:t>
+      </w:r>
+      <w:r>
+        <w:rPr>
+          <w:rFonts w:ascii="Times New Roman" w:hAnsi="Times New Roman" w:cs="Times New Roman"/>
+          <w:bCs/>
+          <w:sz w:val="22"/>
+          <w:szCs w:val="21"/>
+        </w:rPr>
+        <w:t>leverage Helion to generate security policies for the smart home.</w:t>
+      </w:r>
+      <w:r>
+        <w:rPr>
+          <w:rFonts w:ascii="Times New Roman" w:hAnsi="Times New Roman" w:cs="Times New Roman"/>
+          <w:bCs/>
+          <w:sz w:val="22"/>
+          <w:szCs w:val="21"/>
+        </w:rPr>
+        <w:br/>
+      </w:r>
+      <w:r>
+        <w:rPr>
+          <w:rFonts w:ascii="Times New Roman" w:hAnsi="Times New Roman" w:cs="Times New Roman"/>
+          <w:bCs/>
+          <w:i/>
+          <w:iCs/>
+          <w:sz w:val="22"/>
+          <w:szCs w:val="21"/>
+        </w:rPr>
+        <w:t>Source Code</w:t>
+      </w:r>
+      <w:r>
+        <w:rPr>
+          <w:rFonts w:ascii="Times New Roman" w:hAnsi="Times New Roman" w:cs="Times New Roman"/>
+          <w:bCs/>
+          <w:sz w:val="22"/>
+          <w:szCs w:val="21"/>
+        </w:rPr>
         <w:t xml:space="preserve">: </w:t>
       </w:r>
-      <w:r>
-        <w:rPr>
-          <w:rFonts w:ascii="Times New Roman" w:hAnsi="Times New Roman" w:cs="Times New Roman"/>
-          <w:bCs/>
-          <w:sz w:val="22"/>
-          <w:szCs w:val="21"/>
-        </w:rPr>
-        <w:t>Developed the Helion framework that generates natural home automation scenarios given</w:t>
-      </w:r>
-      <w:r>
-        <w:rPr>
-          <w:rFonts w:ascii="Times New Roman" w:hAnsi="Times New Roman" w:cs="Times New Roman"/>
-          <w:bCs/>
-          <w:sz w:val="22"/>
-          <w:szCs w:val="21"/>
-        </w:rPr>
-        <w:t xml:space="preserve"> </w:t>
-      </w:r>
-      <w:r>
-        <w:rPr>
-          <w:rFonts w:ascii="Times New Roman" w:hAnsi="Times New Roman" w:cs="Times New Roman"/>
-          <w:bCs/>
-          <w:sz w:val="22"/>
-          <w:szCs w:val="21"/>
-        </w:rPr>
-        <w:t>a set of home events. Helion utilizes a novel concept that smart home event sequences exhibit inherent semantic</w:t>
-      </w:r>
-      <w:r>
-        <w:rPr>
-          <w:rFonts w:ascii="Times New Roman" w:hAnsi="Times New Roman" w:cs="Times New Roman"/>
-          <w:bCs/>
-          <w:sz w:val="22"/>
-          <w:szCs w:val="21"/>
-        </w:rPr>
-        <w:t xml:space="preserve"> </w:t>
-      </w:r>
-      <w:r>
-        <w:rPr>
-          <w:rFonts w:ascii="Times New Roman" w:hAnsi="Times New Roman" w:cs="Times New Roman"/>
-          <w:bCs/>
-          <w:sz w:val="22"/>
-          <w:szCs w:val="21"/>
-        </w:rPr>
-        <w:t>patterns which can be modeled to generate valid event sequences that are likely to occur in the home next. We</w:t>
-      </w:r>
-      <w:r>
-        <w:rPr>
-          <w:rFonts w:ascii="Times New Roman" w:hAnsi="Times New Roman" w:cs="Times New Roman"/>
-          <w:bCs/>
-          <w:sz w:val="22"/>
-          <w:szCs w:val="21"/>
-        </w:rPr>
-        <w:t xml:space="preserve"> </w:t>
-      </w:r>
-      <w:r>
-        <w:rPr>
-          <w:rFonts w:ascii="Times New Roman" w:hAnsi="Times New Roman" w:cs="Times New Roman"/>
-          <w:bCs/>
-          <w:sz w:val="22"/>
-          <w:szCs w:val="21"/>
-        </w:rPr>
-        <w:t xml:space="preserve">leverage Helion to generate security policies for the smart </w:t>
-      </w:r>
-      <w:proofErr w:type="spellStart"/>
-      <w:r>
-        <w:rPr>
-          <w:rFonts w:ascii="Times New Roman" w:hAnsi="Times New Roman" w:cs="Times New Roman"/>
-          <w:bCs/>
-          <w:sz w:val="22"/>
-          <w:szCs w:val="21"/>
-        </w:rPr>
-        <w:t>home.</w:t>
-      </w:r>
-      <w:proofErr w:type="spellEnd"/>
-      <w:r>
-        <w:rPr>
-          <w:rFonts w:ascii="Times New Roman" w:hAnsi="Times New Roman" w:cs="Times New Roman"/>
-          <w:bCs/>
-          <w:sz w:val="22"/>
-          <w:szCs w:val="21"/>
-        </w:rPr>
-        <w:br/>
-      </w:r>
-      <w:r>
-        <w:rPr>
-          <w:rFonts w:ascii="Times New Roman" w:hAnsi="Times New Roman" w:cs="Times New Roman"/>
-          <w:bCs/>
-          <w:i/>
-          <w:iCs/>
-          <w:sz w:val="22"/>
-          <w:szCs w:val="21"/>
-        </w:rPr>
-        <w:t>Source Code</w:t>
-      </w:r>
-      <w:r>
-        <w:rPr>
-          <w:rFonts w:ascii="Times New Roman" w:hAnsi="Times New Roman" w:cs="Times New Roman"/>
-          <w:bCs/>
-          <w:sz w:val="22"/>
-          <w:szCs w:val="21"/>
-        </w:rPr>
-        <w:t xml:space="preserve">: </w:t>
-      </w:r>
-      <w:hyperlink r:id="rId27" w:anchor="helion" w:history="1">
+      <w:hyperlink r:id="rId25" w:anchor="helion" w:history="1">
         <w:r>
           <w:rPr>
             <w:rStyle w:val="Hyperlink"/>
@@ -5977,16 +5751,7 @@
           <w:sz w:val="22"/>
           <w:szCs w:val="21"/>
         </w:rPr>
-        <w:t>Led the design and development a security framework for smart hom</w:t>
-      </w:r>
-      <w:r>
-        <w:rPr>
-          <w:rFonts w:ascii="Times New Roman" w:hAnsi="Times New Roman" w:cs="Times New Roman"/>
-          <w:bCs/>
-          <w:sz w:val="22"/>
-          <w:szCs w:val="21"/>
-        </w:rPr>
-        <w:t>e</w:t>
+        <w:t>Led the design and development a security framework for smart home</w:t>
       </w:r>
       <w:r>
         <w:rPr>
@@ -6024,34 +5789,7 @@
           <w:sz w:val="22"/>
           <w:szCs w:val="21"/>
         </w:rPr>
-        <w:t xml:space="preserve"> uses observations from local devices to perform a policy check</w:t>
-      </w:r>
-      <w:r>
-        <w:rPr>
-          <w:rFonts w:ascii="Times New Roman" w:hAnsi="Times New Roman" w:cs="Times New Roman"/>
-          <w:bCs/>
-          <w:sz w:val="22"/>
-          <w:szCs w:val="21"/>
-        </w:rPr>
-        <w:t xml:space="preserve"> </w:t>
-      </w:r>
-      <w:r>
-        <w:rPr>
-          <w:rFonts w:ascii="Times New Roman" w:hAnsi="Times New Roman" w:cs="Times New Roman"/>
-          <w:bCs/>
-          <w:sz w:val="22"/>
-          <w:szCs w:val="21"/>
-        </w:rPr>
-        <w:t>before proposed changes to AHOs from third-party integrations are endorsed</w:t>
-      </w:r>
-      <w:r>
-        <w:rPr>
-          <w:rFonts w:ascii="Times New Roman" w:hAnsi="Times New Roman" w:cs="Times New Roman"/>
-          <w:bCs/>
-          <w:sz w:val="22"/>
-          <w:szCs w:val="21"/>
-        </w:rPr>
-        <w:t>.</w:t>
+        <w:t xml:space="preserve"> uses observations from local devices to perform a policy check before proposed changes to AHOs from third-party integrations are endorsed.</w:t>
       </w:r>
       <w:r>
         <w:rPr>
@@ -6130,101 +5868,74 @@
           <w:sz w:val="22"/>
           <w:szCs w:val="21"/>
         </w:rPr>
+        <w:t>: Designed the MUSE framework to analyze the soundness claims of Android static analysis tools by adapting the concepts of mutation testing to the security</w:t>
+      </w:r>
+      <w:r>
+        <w:rPr>
+          <w:rFonts w:ascii="Times New Roman" w:hAnsi="Times New Roman" w:cs="Times New Roman"/>
+          <w:bCs/>
+          <w:sz w:val="22"/>
+          <w:szCs w:val="21"/>
+        </w:rPr>
+        <w:t xml:space="preserve"> </w:t>
+      </w:r>
+      <w:r>
+        <w:rPr>
+          <w:rFonts w:ascii="Times New Roman" w:hAnsi="Times New Roman" w:cs="Times New Roman"/>
+          <w:bCs/>
+          <w:sz w:val="22"/>
+          <w:szCs w:val="21"/>
+        </w:rPr>
+        <w:t>domain. Discovered undisclosed flaws in multiple prominent Android static analysis tools.</w:t>
+      </w:r>
+      <w:r>
+        <w:rPr>
+          <w:rFonts w:ascii="Times New Roman" w:hAnsi="Times New Roman" w:cs="Times New Roman"/>
+          <w:bCs/>
+          <w:sz w:val="22"/>
+          <w:szCs w:val="21"/>
+        </w:rPr>
+        <w:t xml:space="preserve"> </w:t>
+      </w:r>
+      <w:r>
+        <w:rPr>
+          <w:rFonts w:ascii="Times New Roman" w:hAnsi="Times New Roman" w:cs="Times New Roman"/>
+          <w:bCs/>
+          <w:sz w:val="22"/>
+          <w:szCs w:val="21"/>
+        </w:rPr>
+        <w:t>Journal Extension published at ACM TOPS’21.</w:t>
+      </w:r>
+      <w:r>
+        <w:rPr>
+          <w:rFonts w:ascii="Times New Roman" w:hAnsi="Times New Roman" w:cs="Times New Roman"/>
+          <w:bCs/>
+          <w:sz w:val="22"/>
+          <w:szCs w:val="21"/>
+        </w:rPr>
+        <w:br/>
+      </w:r>
+      <w:r>
+        <w:rPr>
+          <w:rFonts w:ascii="Times New Roman" w:hAnsi="Times New Roman" w:cs="Times New Roman"/>
+          <w:bCs/>
+          <w:i/>
+          <w:iCs/>
+          <w:sz w:val="22"/>
+          <w:szCs w:val="21"/>
+        </w:rPr>
+        <w:t>Source Code</w:t>
+      </w:r>
+      <w:r>
+        <w:rPr>
+          <w:rFonts w:ascii="Times New Roman" w:hAnsi="Times New Roman" w:cs="Times New Roman"/>
+          <w:bCs/>
+          <w:sz w:val="22"/>
+          <w:szCs w:val="21"/>
+        </w:rPr>
         <w:t xml:space="preserve">: </w:t>
       </w:r>
-      <w:r>
-        <w:rPr>
-          <w:rFonts w:ascii="Times New Roman" w:hAnsi="Times New Roman" w:cs="Times New Roman"/>
-          <w:bCs/>
-          <w:sz w:val="22"/>
-          <w:szCs w:val="21"/>
-        </w:rPr>
-        <w:t>Designed the MUSE framework to analyze the</w:t>
-      </w:r>
-      <w:r>
-        <w:rPr>
-          <w:rFonts w:ascii="Times New Roman" w:hAnsi="Times New Roman" w:cs="Times New Roman"/>
-          <w:bCs/>
-          <w:sz w:val="22"/>
-          <w:szCs w:val="21"/>
-        </w:rPr>
-        <w:t xml:space="preserve"> </w:t>
-      </w:r>
-      <w:r>
-        <w:rPr>
-          <w:rFonts w:ascii="Times New Roman" w:hAnsi="Times New Roman" w:cs="Times New Roman"/>
-          <w:bCs/>
-          <w:sz w:val="22"/>
-          <w:szCs w:val="21"/>
-        </w:rPr>
-        <w:t>soundness claims of Android static analysis tools by adapting the concepts of mutation testing to the security</w:t>
-      </w:r>
-      <w:r>
-        <w:rPr>
-          <w:rFonts w:ascii="Times New Roman" w:hAnsi="Times New Roman" w:cs="Times New Roman"/>
-          <w:bCs/>
-          <w:sz w:val="22"/>
-          <w:szCs w:val="21"/>
-        </w:rPr>
-        <w:t xml:space="preserve"> </w:t>
-      </w:r>
-      <w:r>
-        <w:rPr>
-          <w:rFonts w:ascii="Times New Roman" w:hAnsi="Times New Roman" w:cs="Times New Roman"/>
-          <w:bCs/>
-          <w:sz w:val="22"/>
-          <w:szCs w:val="21"/>
-        </w:rPr>
-        <w:t>domain. Discovered undisclosed flaws in multiple prominent Android static analysis tools.</w:t>
-      </w:r>
-      <w:r>
-        <w:rPr>
-          <w:rFonts w:ascii="Times New Roman" w:hAnsi="Times New Roman" w:cs="Times New Roman"/>
-          <w:bCs/>
-          <w:sz w:val="22"/>
-          <w:szCs w:val="21"/>
-        </w:rPr>
-        <w:t xml:space="preserve"> </w:t>
-      </w:r>
-      <w:r>
-        <w:rPr>
-          <w:rFonts w:ascii="Times New Roman" w:hAnsi="Times New Roman" w:cs="Times New Roman"/>
-          <w:bCs/>
-          <w:sz w:val="22"/>
-          <w:szCs w:val="21"/>
-        </w:rPr>
-        <w:t>Journal Extension published at ACM TOPS’21.</w:t>
-      </w:r>
-      <w:r>
-        <w:rPr>
-          <w:rFonts w:ascii="Times New Roman" w:hAnsi="Times New Roman" w:cs="Times New Roman"/>
-          <w:bCs/>
-          <w:sz w:val="22"/>
-          <w:szCs w:val="21"/>
-        </w:rPr>
-        <w:br/>
-      </w:r>
-      <w:r>
-        <w:rPr>
-          <w:rFonts w:ascii="Times New Roman" w:hAnsi="Times New Roman" w:cs="Times New Roman"/>
-          <w:bCs/>
-          <w:i/>
-          <w:iCs/>
-          <w:sz w:val="22"/>
-          <w:szCs w:val="21"/>
-        </w:rPr>
-        <w:t>Source Code</w:t>
-      </w:r>
-      <w:r>
-        <w:rPr>
-          <w:rFonts w:ascii="Times New Roman" w:hAnsi="Times New Roman" w:cs="Times New Roman"/>
-          <w:bCs/>
-          <w:sz w:val="22"/>
-          <w:szCs w:val="21"/>
-        </w:rPr>
-        <w:t xml:space="preserve">: </w:t>
-      </w:r>
-      <w:hyperlink r:id="rId28" w:history="1">
+      <w:hyperlink r:id="rId26" w:history="1">
         <w:r>
           <w:rPr>
             <w:rStyle w:val="Hyperlink"/>
@@ -6319,16 +6030,7 @@
           <w:sz w:val="22"/>
           <w:szCs w:val="21"/>
         </w:rPr>
-        <w:t xml:space="preserve">2: </w:t>
-      </w:r>
-      <w:r>
-        <w:rPr>
-          <w:rFonts w:ascii="Times New Roman" w:hAnsi="Times New Roman" w:cs="Times New Roman"/>
-          <w:bCs/>
-          <w:sz w:val="22"/>
-          <w:szCs w:val="21"/>
-        </w:rPr>
-        <w:t>Designed the</w:t>
+        <w:t>2: Designed the MASC framework to perform a systematic evaluation of crypto-API misuse detection tools by leveraging mutation testing. We also develop a data-driven taxonomy of existing crypto-API misuse cases which are</w:t>
       </w:r>
       <w:r>
         <w:rPr>
@@ -6346,55 +6048,8 @@
           <w:sz w:val="22"/>
           <w:szCs w:val="21"/>
         </w:rPr>
-        <w:t>MASC framework to perform a systematic evaluation of crypto-API misuse detection tools by leveraging</w:t>
-      </w:r>
-      <w:r>
-        <w:rPr>
-          <w:rFonts w:ascii="Times New Roman" w:hAnsi="Times New Roman" w:cs="Times New Roman"/>
-          <w:bCs/>
-          <w:sz w:val="22"/>
-          <w:szCs w:val="21"/>
-        </w:rPr>
-        <w:t xml:space="preserve"> </w:t>
-      </w:r>
-      <w:r>
-        <w:rPr>
-          <w:rFonts w:ascii="Times New Roman" w:hAnsi="Times New Roman" w:cs="Times New Roman"/>
-          <w:bCs/>
-          <w:sz w:val="22"/>
-          <w:szCs w:val="21"/>
-        </w:rPr>
-        <w:t>mutation testing. We also develop a data-driven taxonomy of existing crypto-API misuse cases which are</w:t>
-      </w:r>
-      <w:r>
-        <w:rPr>
-          <w:rFonts w:ascii="Times New Roman" w:hAnsi="Times New Roman" w:cs="Times New Roman"/>
-          <w:bCs/>
-          <w:sz w:val="22"/>
-          <w:szCs w:val="21"/>
-        </w:rPr>
-        <w:t xml:space="preserve"> </w:t>
-      </w:r>
-      <w:r>
-        <w:rPr>
-          <w:rFonts w:ascii="Times New Roman" w:hAnsi="Times New Roman" w:cs="Times New Roman"/>
-          <w:bCs/>
-          <w:sz w:val="22"/>
-          <w:szCs w:val="21"/>
-        </w:rPr>
-        <w:t>converted into mutation operators to be leveraged by MASC during the analysis of crypto-</w:t>
-      </w:r>
-      <w:proofErr w:type="spellStart"/>
-      <w:r>
-        <w:rPr>
-          <w:rFonts w:ascii="Times New Roman" w:hAnsi="Times New Roman" w:cs="Times New Roman"/>
-          <w:bCs/>
-          <w:sz w:val="22"/>
-          <w:szCs w:val="21"/>
-        </w:rPr>
-        <w:t>detectors.</w:t>
-      </w:r>
-      <w:proofErr w:type="spellEnd"/>
+        <w:t>converted into mutation operators to be leveraged by MASC during the analysis of crypto-detectors.</w:t>
+      </w:r>
       <w:r>
         <w:rPr>
           <w:rFonts w:ascii="Times New Roman" w:hAnsi="Times New Roman" w:cs="Times New Roman"/>
@@ -6424,7 +6079,7 @@
         </w:rPr>
         <w:t xml:space="preserve">: </w:t>
       </w:r>
-      <w:hyperlink r:id="rId29" w:history="1">
+      <w:hyperlink r:id="rId27" w:history="1">
         <w:r>
           <w:rPr>
             <w:rStyle w:val="Hyperlink"/>
@@ -10036,7 +9691,7 @@
         </w:rPr>
         <w:t>(</w:t>
       </w:r>
-      <w:hyperlink r:id="rId30" w:history="1">
+      <w:hyperlink r:id="rId28" w:history="1">
         <w:r>
           <w:rPr>
             <w:rStyle w:val="Hyperlink"/>
@@ -11583,6 +11238,26 @@
         </w:rPr>
         <w:t xml:space="preserve"> – 2022, 2023</w:t>
       </w:r>
+      <w:r>
+        <w:rPr>
+          <w:rFonts w:ascii="Times New Roman" w:hAnsi="Times New Roman" w:cs="Times New Roman"/>
+          <w:bCs/>
+          <w:sz w:val="22"/>
+          <w:szCs w:val="22"/>
+        </w:rPr>
+        <w:t xml:space="preserve">, </w:t>
+      </w:r>
+      <w:proofErr w:type="gramStart"/>
+      <w:r>
+        <w:rPr>
+          <w:rFonts w:ascii="Times New Roman" w:hAnsi="Times New Roman" w:cs="Times New Roman"/>
+          <w:bCs/>
+          <w:sz w:val="22"/>
+          <w:szCs w:val="22"/>
+        </w:rPr>
+        <w:t>2024</w:t>
+      </w:r>
+      <w:proofErr w:type="gramEnd"/>
     </w:p>
     <w:p>
       <w:pPr>
@@ -11769,25 +11444,7 @@
           <w:sz w:val="22"/>
           <w:szCs w:val="22"/>
         </w:rPr>
-        <w:t>) workshop, organized by Computing Research</w:t>
-      </w:r>
-      <w:r>
-        <w:rPr>
-          <w:rFonts w:ascii="TimesNewRomanPSMT" w:hAnsi="TimesNewRomanPSMT"/>
-          <w:color w:val="1E1E23"/>
-          <w:sz w:val="22"/>
-          <w:szCs w:val="22"/>
-        </w:rPr>
-        <w:t xml:space="preserve"> </w:t>
-      </w:r>
-      <w:r>
-        <w:rPr>
-          <w:rFonts w:ascii="TimesNewRomanPSMT" w:hAnsi="TimesNewRomanPSMT"/>
-          <w:color w:val="1E1E23"/>
-          <w:sz w:val="22"/>
-          <w:szCs w:val="22"/>
-        </w:rPr>
-        <w:t>Association (CRA), Washington DC, 2023</w:t>
+        <w:t>) workshop, organized by Computing Research Association (CRA), Washington DC, 2023</w:t>
       </w:r>
     </w:p>
     <w:p>
@@ -11844,7 +11501,7 @@
         </w:rPr>
         <w:t>Secure Platforms Lab at William &amp; Mary (</w:t>
       </w:r>
-      <w:hyperlink r:id="rId31" w:history="1">
+      <w:hyperlink r:id="rId29" w:history="1">
         <w:r>
           <w:rPr>
             <w:rStyle w:val="Hyperlink"/>
@@ -12128,7 +11785,7 @@
         <v:path o:extrusionok="f" gradientshapeok="t" o:connecttype="rect"/>
         <o:lock v:ext="edit" aspectratio="t"/>
       </v:shapetype>
-      <v:shape id="_x0000_i1057" type="#_x0000_t75" alt="Trophy" style="width:12pt;height:13.6pt;visibility:visible" o:bullet="t">
+      <v:shape id="_x0000_i1034" type="#_x0000_t75" alt="Trophy" style="width:12pt;height:13.6pt;visibility:visible" o:bullet="t">
         <v:imagedata r:id="rId1" o:title="" cropright="-1638f"/>
       </v:shape>
     </w:pict>
